--- a/recursos/guia curso Laravel+Angular.docx
+++ b/recursos/guia curso Laravel+Angular.docx
@@ -1883,18 +1883,7 @@
           <w:u w:val="single"/>
           <w:rtl w:val="0"/>
         </w:rPr>
-        <w:t>://localhost:80</w:t>
-      </w:r>
-      <w:bookmarkStart w:id="0" w:name="_GoBack"/>
-      <w:bookmarkEnd w:id="0"/>
-      <w:r>
-        <w:rPr>
-          <w:rFonts w:ascii="Courier New" w:hAnsi="Courier New" w:eastAsia="Courier New" w:cs="Courier New"/>
-          <w:color w:val="0563C1"/>
-          <w:u w:val="single"/>
-          <w:rtl w:val="0"/>
-        </w:rPr>
-        <w:t>00</w:t>
+        <w:t>://localhost:8000</w:t>
       </w:r>
       <w:r>
         <w:rPr>
@@ -4043,63 +4032,1864 @@
         <w:spacing w:before="0" w:after="280" w:line="240" w:lineRule="auto"/>
         <w:ind w:left="0" w:right="0" w:firstLine="0"/>
         <w:jc w:val="both"/>
-        <w:rPr>
-          <w:rFonts w:ascii="Arial" w:hAnsi="Arial" w:eastAsia="Arial" w:cs="Arial"/>
-          <w:b w:val="0"/>
-          <w:i w:val="0"/>
-          <w:smallCaps w:val="0"/>
-          <w:strike w:val="0"/>
-          <w:color w:val="333333"/>
-          <w:sz w:val="26"/>
-          <w:szCs w:val="26"/>
-          <w:u w:val="none"/>
-          <w:shd w:val="clear" w:fill="auto"/>
-          <w:vertAlign w:val="baseline"/>
-        </w:rPr>
-      </w:pPr>
-      <w:r>
-        <w:fldChar w:fldCharType="begin"/>
-      </w:r>
-      <w:r>
-        <w:instrText xml:space="preserve"> HYPERLINK "https://www.atareao.es/wp-content/uploads/2018/08/insomnia-ejemplo-02.png" \h </w:instrText>
-      </w:r>
-      <w:r>
-        <w:fldChar w:fldCharType="separate"/>
-      </w:r>
-      <w:r>
-        <w:rPr>
-          <w:rFonts w:ascii="Arial" w:hAnsi="Arial" w:eastAsia="Arial" w:cs="Arial"/>
-          <w:b w:val="0"/>
-          <w:i w:val="0"/>
-          <w:smallCaps w:val="0"/>
-          <w:strike w:val="0"/>
-          <w:color w:val="77216F"/>
-          <w:sz w:val="26"/>
-          <w:szCs w:val="26"/>
-          <w:u w:val="single"/>
-          <w:shd w:val="clear" w:fill="auto"/>
-          <w:vertAlign w:val="baseline"/>
-          <w:rtl w:val="0"/>
-        </w:rPr>
-        <w:br w:type="textWrapping"/>
-      </w:r>
-      <w:r>
-        <w:rPr>
-          <w:rFonts w:ascii="Arial" w:hAnsi="Arial" w:eastAsia="Arial" w:cs="Arial"/>
-          <w:b w:val="0"/>
-          <w:i w:val="0"/>
-          <w:smallCaps w:val="0"/>
-          <w:strike w:val="0"/>
-          <w:color w:val="77216F"/>
-          <w:sz w:val="26"/>
-          <w:szCs w:val="26"/>
-          <w:u w:val="single"/>
-          <w:shd w:val="clear" w:fill="auto"/>
-          <w:vertAlign w:val="baseline"/>
-          <w:rtl w:val="0"/>
-        </w:rPr>
-        <w:fldChar w:fldCharType="end"/>
-      </w:r>
+      </w:pPr>
+    </w:p>
+    <w:p>
+      <w:pPr>
+        <w:keepNext w:val="0"/>
+        <w:keepLines w:val="0"/>
+        <w:widowControl/>
+        <w:pBdr>
+          <w:top w:val="none" w:color="auto" w:sz="0" w:space="0"/>
+          <w:left w:val="none" w:color="auto" w:sz="0" w:space="0"/>
+          <w:bottom w:val="none" w:color="auto" w:sz="0" w:space="0"/>
+          <w:right w:val="none" w:color="auto" w:sz="0" w:space="0"/>
+          <w:between w:val="none" w:color="auto" w:sz="0" w:space="0"/>
+        </w:pBdr>
+        <w:shd w:val="clear" w:fill="FFFFFF"/>
+        <w:spacing w:before="0" w:after="280" w:line="240" w:lineRule="auto"/>
+        <w:ind w:left="0" w:right="0" w:firstLine="0"/>
+        <w:jc w:val="both"/>
+      </w:pPr>
+      <w:r>
+        <w:t>Instalacion de JWT</w:t>
+      </w:r>
+    </w:p>
+    <w:p>
+      <w:pPr>
+        <w:keepNext w:val="0"/>
+        <w:keepLines w:val="0"/>
+        <w:widowControl/>
+        <w:pBdr>
+          <w:top w:val="none" w:color="auto" w:sz="0" w:space="0"/>
+          <w:left w:val="none" w:color="auto" w:sz="0" w:space="0"/>
+          <w:bottom w:val="none" w:color="auto" w:sz="0" w:space="0"/>
+          <w:right w:val="none" w:color="auto" w:sz="0" w:space="0"/>
+          <w:between w:val="none" w:color="auto" w:sz="0" w:space="0"/>
+        </w:pBdr>
+        <w:shd w:val="clear" w:fill="FFFFFF"/>
+        <w:spacing w:before="0" w:after="280" w:line="240" w:lineRule="auto"/>
+        <w:ind w:left="0" w:right="0" w:firstLine="0"/>
+        <w:jc w:val="both"/>
+      </w:pPr>
+      <w:r>
+        <w:t xml:space="preserve">Json Web Token </w:t>
+      </w:r>
+    </w:p>
+    <w:p>
+      <w:pPr>
+        <w:keepNext w:val="0"/>
+        <w:keepLines w:val="0"/>
+        <w:widowControl/>
+        <w:pBdr>
+          <w:top w:val="none" w:color="auto" w:sz="0" w:space="0"/>
+          <w:left w:val="none" w:color="auto" w:sz="0" w:space="0"/>
+          <w:bottom w:val="none" w:color="auto" w:sz="0" w:space="0"/>
+          <w:right w:val="none" w:color="auto" w:sz="0" w:space="0"/>
+          <w:between w:val="none" w:color="auto" w:sz="0" w:space="0"/>
+        </w:pBdr>
+        <w:shd w:val="clear" w:fill="FFFFFF"/>
+        <w:spacing w:before="0" w:after="280" w:line="240" w:lineRule="auto"/>
+        <w:ind w:left="0" w:right="0" w:firstLine="0"/>
+        <w:jc w:val="both"/>
+      </w:pPr>
+      <w:r>
+        <w:t>Dado los credenciales genera un token</w:t>
+      </w:r>
+    </w:p>
+    <w:p>
+      <w:pPr>
+        <w:pStyle w:val="8"/>
+        <w:keepNext w:val="0"/>
+        <w:keepLines w:val="0"/>
+        <w:widowControl/>
+        <w:suppressLineNumbers w:val="0"/>
+        <w:pBdr>
+          <w:top w:val="none" w:color="auto" w:sz="0" w:space="0"/>
+          <w:left w:val="none" w:color="auto" w:sz="0" w:space="0"/>
+          <w:bottom w:val="none" w:color="auto" w:sz="0" w:space="0"/>
+          <w:right w:val="none" w:color="auto" w:sz="0" w:space="0"/>
+        </w:pBdr>
+        <w:shd w:val="clear" w:fill="2D2D2D"/>
+        <w:wordWrap/>
+        <w:spacing w:before="105" w:beforeAutospacing="0" w:after="105" w:afterAutospacing="0" w:line="30" w:lineRule="atLeast"/>
+        <w:ind w:left="0" w:right="0" w:firstLine="0"/>
+        <w:jc w:val="left"/>
+        <w:rPr>
+          <w:rFonts w:ascii="Consolas" w:hAnsi="Consolas" w:eastAsia="Consolas" w:cs="Consolas"/>
+          <w:i w:val="0"/>
+          <w:caps w:val="0"/>
+          <w:color w:val="CCCCCC"/>
+          <w:spacing w:val="0"/>
+        </w:rPr>
+      </w:pPr>
+      <w:r>
+        <w:rPr>
+          <w:rStyle w:val="14"/>
+          <w:rFonts w:hint="default" w:ascii="Consolas" w:hAnsi="Consolas" w:eastAsia="Consolas" w:cs="Consolas"/>
+          <w:i w:val="0"/>
+          <w:caps w:val="0"/>
+          <w:color w:val="CCCCCC"/>
+          <w:spacing w:val="0"/>
+          <w:bdr w:val="none" w:color="auto" w:sz="0" w:space="0"/>
+          <w:shd w:val="clear" w:fill="2D2D2D"/>
+        </w:rPr>
+        <w:t>composer require tymon/jwt-auth</w:t>
+      </w:r>
+    </w:p>
+    <w:p>
+      <w:pPr>
+        <w:keepNext w:val="0"/>
+        <w:keepLines w:val="0"/>
+        <w:widowControl/>
+        <w:pBdr>
+          <w:top w:val="none" w:color="auto" w:sz="0" w:space="0"/>
+          <w:left w:val="none" w:color="auto" w:sz="0" w:space="0"/>
+          <w:bottom w:val="none" w:color="auto" w:sz="0" w:space="0"/>
+          <w:right w:val="none" w:color="auto" w:sz="0" w:space="0"/>
+          <w:between w:val="none" w:color="auto" w:sz="0" w:space="0"/>
+        </w:pBdr>
+        <w:shd w:val="clear" w:fill="FFFFFF"/>
+        <w:spacing w:before="0" w:after="280" w:line="240" w:lineRule="auto"/>
+        <w:ind w:left="0" w:right="0" w:firstLine="0"/>
+        <w:jc w:val="both"/>
+      </w:pPr>
+    </w:p>
+    <w:p>
+      <w:pPr>
+        <w:keepNext w:val="0"/>
+        <w:keepLines w:val="0"/>
+        <w:widowControl/>
+        <w:pBdr>
+          <w:top w:val="none" w:color="auto" w:sz="0" w:space="0"/>
+          <w:left w:val="none" w:color="auto" w:sz="0" w:space="0"/>
+          <w:bottom w:val="none" w:color="auto" w:sz="0" w:space="0"/>
+          <w:right w:val="none" w:color="auto" w:sz="0" w:space="0"/>
+          <w:between w:val="none" w:color="auto" w:sz="0" w:space="0"/>
+        </w:pBdr>
+        <w:shd w:val="clear" w:fill="FFFFFF"/>
+        <w:spacing w:before="0" w:after="280" w:line="240" w:lineRule="auto"/>
+        <w:ind w:left="0" w:right="0" w:firstLine="0"/>
+        <w:jc w:val="both"/>
+      </w:pPr>
+      <w:r>
+        <w:t>Config/app</w:t>
+      </w:r>
+    </w:p>
+    <w:p>
+      <w:pPr>
+        <w:keepNext w:val="0"/>
+        <w:keepLines w:val="0"/>
+        <w:widowControl/>
+        <w:pBdr>
+          <w:top w:val="none" w:color="auto" w:sz="0" w:space="0"/>
+          <w:left w:val="none" w:color="auto" w:sz="0" w:space="0"/>
+          <w:bottom w:val="none" w:color="auto" w:sz="0" w:space="0"/>
+          <w:right w:val="none" w:color="auto" w:sz="0" w:space="0"/>
+          <w:between w:val="none" w:color="auto" w:sz="0" w:space="0"/>
+        </w:pBdr>
+        <w:shd w:val="clear" w:fill="FFFFFF"/>
+        <w:spacing w:before="0" w:after="280" w:line="240" w:lineRule="auto"/>
+        <w:ind w:left="0" w:right="0" w:firstLine="0"/>
+        <w:jc w:val="both"/>
+      </w:pPr>
+      <w:r>
+        <w:t xml:space="preserve"> Adicionamos en el providers</w:t>
+      </w:r>
+    </w:p>
+    <w:p>
+      <w:pPr>
+        <w:pStyle w:val="8"/>
+        <w:keepNext w:val="0"/>
+        <w:keepLines w:val="0"/>
+        <w:widowControl/>
+        <w:suppressLineNumbers w:val="0"/>
+        <w:pBdr>
+          <w:top w:val="none" w:color="auto" w:sz="0" w:space="0"/>
+          <w:left w:val="none" w:color="auto" w:sz="0" w:space="0"/>
+          <w:bottom w:val="none" w:color="auto" w:sz="0" w:space="0"/>
+          <w:right w:val="none" w:color="auto" w:sz="0" w:space="0"/>
+        </w:pBdr>
+        <w:shd w:val="clear" w:fill="2D2D2D"/>
+        <w:wordWrap/>
+        <w:spacing w:before="105" w:beforeAutospacing="0" w:after="105" w:afterAutospacing="0" w:line="30" w:lineRule="atLeast"/>
+        <w:ind w:left="0" w:right="0" w:firstLine="0"/>
+        <w:jc w:val="left"/>
+        <w:rPr>
+          <w:rFonts w:ascii="Consolas" w:hAnsi="Consolas" w:eastAsia="Consolas" w:cs="Consolas"/>
+          <w:i w:val="0"/>
+          <w:caps w:val="0"/>
+          <w:color w:val="CCCCCC"/>
+          <w:spacing w:val="0"/>
+        </w:rPr>
+      </w:pPr>
+      <w:r>
+        <w:rPr>
+          <w:rStyle w:val="14"/>
+          <w:rFonts w:hint="default" w:ascii="Consolas" w:hAnsi="Consolas" w:eastAsia="Consolas" w:cs="Consolas"/>
+          <w:i w:val="0"/>
+          <w:caps w:val="0"/>
+          <w:color w:val="CCCCCC"/>
+          <w:spacing w:val="0"/>
+          <w:bdr w:val="none" w:color="auto" w:sz="0" w:space="0"/>
+          <w:shd w:val="clear" w:fill="2D2D2D"/>
+        </w:rPr>
+        <w:t>Tymon\</w:t>
+      </w:r>
+      <w:r>
+        <w:rPr>
+          <w:rFonts w:hint="default" w:ascii="Consolas" w:hAnsi="Consolas" w:eastAsia="Consolas" w:cs="Consolas"/>
+          <w:i w:val="0"/>
+          <w:caps w:val="0"/>
+          <w:color w:val="CCCCCC"/>
+          <w:spacing w:val="0"/>
+          <w:bdr w:val="none" w:color="auto" w:sz="0" w:space="0"/>
+          <w:shd w:val="clear" w:fill="2D2D2D"/>
+        </w:rPr>
+        <w:t>JWTAuth\Providers\LaravelServiceProvider::</w:t>
+      </w:r>
+      <w:r>
+        <w:rPr>
+          <w:rFonts w:hint="default" w:ascii="Consolas" w:hAnsi="Consolas" w:eastAsia="Consolas" w:cs="Consolas"/>
+          <w:i w:val="0"/>
+          <w:caps w:val="0"/>
+          <w:color w:val="CC99CD"/>
+          <w:spacing w:val="0"/>
+          <w:bdr w:val="none" w:color="auto" w:sz="0" w:space="0"/>
+          <w:shd w:val="clear" w:fill="2D2D2D"/>
+        </w:rPr>
+        <w:t>class</w:t>
+      </w:r>
+      <w:r>
+        <w:rPr>
+          <w:rFonts w:hint="default" w:ascii="Consolas" w:hAnsi="Consolas" w:eastAsia="Consolas" w:cs="Consolas"/>
+          <w:i w:val="0"/>
+          <w:caps w:val="0"/>
+          <w:color w:val="CCCCCC"/>
+          <w:spacing w:val="0"/>
+          <w:bdr w:val="none" w:color="auto" w:sz="0" w:space="0"/>
+          <w:shd w:val="clear" w:fill="2D2D2D"/>
+        </w:rPr>
+        <w:t>,</w:t>
+      </w:r>
+    </w:p>
+    <w:p>
+      <w:pPr>
+        <w:keepNext w:val="0"/>
+        <w:keepLines w:val="0"/>
+        <w:widowControl/>
+        <w:pBdr>
+          <w:top w:val="none" w:color="auto" w:sz="0" w:space="0"/>
+          <w:left w:val="none" w:color="auto" w:sz="0" w:space="0"/>
+          <w:bottom w:val="none" w:color="auto" w:sz="0" w:space="0"/>
+          <w:right w:val="none" w:color="auto" w:sz="0" w:space="0"/>
+          <w:between w:val="none" w:color="auto" w:sz="0" w:space="0"/>
+        </w:pBdr>
+        <w:shd w:val="clear" w:fill="FFFFFF"/>
+        <w:spacing w:before="0" w:after="280" w:line="240" w:lineRule="auto"/>
+        <w:ind w:left="0" w:right="0" w:firstLine="0"/>
+        <w:jc w:val="both"/>
+      </w:pPr>
+    </w:p>
+    <w:p>
+      <w:pPr>
+        <w:keepNext w:val="0"/>
+        <w:keepLines w:val="0"/>
+        <w:widowControl/>
+        <w:pBdr>
+          <w:top w:val="none" w:color="auto" w:sz="0" w:space="0"/>
+          <w:left w:val="none" w:color="auto" w:sz="0" w:space="0"/>
+          <w:bottom w:val="none" w:color="auto" w:sz="0" w:space="0"/>
+          <w:right w:val="none" w:color="auto" w:sz="0" w:space="0"/>
+          <w:between w:val="none" w:color="auto" w:sz="0" w:space="0"/>
+        </w:pBdr>
+        <w:shd w:val="clear" w:fill="FFFFFF"/>
+        <w:spacing w:before="0" w:after="280" w:line="240" w:lineRule="auto"/>
+        <w:ind w:left="0" w:right="0" w:firstLine="0"/>
+        <w:jc w:val="both"/>
+      </w:pPr>
+      <w:r>
+        <w:t>Adicionar en los alias</w:t>
+      </w:r>
+    </w:p>
+    <w:p>
+      <w:pPr>
+        <w:pStyle w:val="8"/>
+        <w:keepNext w:val="0"/>
+        <w:keepLines w:val="0"/>
+        <w:widowControl/>
+        <w:suppressLineNumbers w:val="0"/>
+        <w:pBdr>
+          <w:top w:val="none" w:color="auto" w:sz="0" w:space="0"/>
+          <w:left w:val="none" w:color="auto" w:sz="0" w:space="0"/>
+          <w:bottom w:val="none" w:color="auto" w:sz="0" w:space="0"/>
+          <w:right w:val="none" w:color="auto" w:sz="0" w:space="0"/>
+        </w:pBdr>
+        <w:shd w:val="clear" w:fill="2D2D2D"/>
+        <w:wordWrap/>
+        <w:spacing w:before="105" w:beforeAutospacing="0" w:after="105" w:afterAutospacing="0" w:line="30" w:lineRule="atLeast"/>
+        <w:ind w:left="0" w:right="0" w:firstLine="0"/>
+        <w:jc w:val="left"/>
+        <w:rPr>
+          <w:rStyle w:val="14"/>
+          <w:rFonts w:hint="default" w:ascii="Consolas" w:hAnsi="Consolas" w:eastAsia="Consolas" w:cs="Consolas"/>
+          <w:i w:val="0"/>
+          <w:caps w:val="0"/>
+          <w:color w:val="CCCCCC"/>
+          <w:spacing w:val="0"/>
+          <w:bdr w:val="none" w:color="auto" w:sz="0" w:space="0"/>
+          <w:shd w:val="clear" w:fill="2D2D2D"/>
+        </w:rPr>
+      </w:pPr>
+      <w:r>
+        <w:rPr>
+          <w:rFonts w:hint="default" w:ascii="Consolas" w:hAnsi="Consolas" w:eastAsia="Consolas" w:cs="Consolas"/>
+          <w:i w:val="0"/>
+          <w:caps w:val="0"/>
+          <w:color w:val="7EC699"/>
+          <w:spacing w:val="0"/>
+          <w:bdr w:val="none" w:color="auto" w:sz="0" w:space="0"/>
+          <w:shd w:val="clear" w:fill="2D2D2D"/>
+        </w:rPr>
+        <w:t>'JWTAuth'</w:t>
+      </w:r>
+      <w:r>
+        <w:rPr>
+          <w:rStyle w:val="14"/>
+          <w:rFonts w:hint="default" w:ascii="Consolas" w:hAnsi="Consolas" w:eastAsia="Consolas" w:cs="Consolas"/>
+          <w:i w:val="0"/>
+          <w:caps w:val="0"/>
+          <w:color w:val="CCCCCC"/>
+          <w:spacing w:val="0"/>
+          <w:bdr w:val="none" w:color="auto" w:sz="0" w:space="0"/>
+          <w:shd w:val="clear" w:fill="2D2D2D"/>
+        </w:rPr>
+        <w:t xml:space="preserve"> </w:t>
+      </w:r>
+      <w:r>
+        <w:rPr>
+          <w:rFonts w:hint="default" w:ascii="Consolas" w:hAnsi="Consolas" w:eastAsia="Consolas" w:cs="Consolas"/>
+          <w:i w:val="0"/>
+          <w:caps w:val="0"/>
+          <w:color w:val="67CDCC"/>
+          <w:spacing w:val="0"/>
+          <w:bdr w:val="none" w:color="auto" w:sz="0" w:space="0"/>
+          <w:shd w:val="clear" w:fill="2D2D2D"/>
+        </w:rPr>
+        <w:t>=&gt;</w:t>
+      </w:r>
+      <w:r>
+        <w:rPr>
+          <w:rStyle w:val="14"/>
+          <w:rFonts w:hint="default" w:ascii="Consolas" w:hAnsi="Consolas" w:eastAsia="Consolas" w:cs="Consolas"/>
+          <w:i w:val="0"/>
+          <w:caps w:val="0"/>
+          <w:color w:val="CCCCCC"/>
+          <w:spacing w:val="0"/>
+          <w:bdr w:val="none" w:color="auto" w:sz="0" w:space="0"/>
+          <w:shd w:val="clear" w:fill="2D2D2D"/>
+        </w:rPr>
+        <w:t xml:space="preserve"> Tymon\</w:t>
+      </w:r>
+      <w:r>
+        <w:rPr>
+          <w:rFonts w:hint="default" w:ascii="Consolas" w:hAnsi="Consolas" w:eastAsia="Consolas" w:cs="Consolas"/>
+          <w:i w:val="0"/>
+          <w:caps w:val="0"/>
+          <w:color w:val="CCCCCC"/>
+          <w:spacing w:val="0"/>
+          <w:bdr w:val="none" w:color="auto" w:sz="0" w:space="0"/>
+          <w:shd w:val="clear" w:fill="2D2D2D"/>
+        </w:rPr>
+        <w:t>JWTAuth\Facades\JWTAuth::</w:t>
+      </w:r>
+      <w:r>
+        <w:rPr>
+          <w:rFonts w:hint="default" w:ascii="Consolas" w:hAnsi="Consolas" w:eastAsia="Consolas" w:cs="Consolas"/>
+          <w:i w:val="0"/>
+          <w:caps w:val="0"/>
+          <w:color w:val="CC99CD"/>
+          <w:spacing w:val="0"/>
+          <w:bdr w:val="none" w:color="auto" w:sz="0" w:space="0"/>
+          <w:shd w:val="clear" w:fill="2D2D2D"/>
+        </w:rPr>
+        <w:t>class</w:t>
+      </w:r>
+      <w:r>
+        <w:rPr>
+          <w:rFonts w:hint="default" w:ascii="Consolas" w:hAnsi="Consolas" w:eastAsia="Consolas" w:cs="Consolas"/>
+          <w:i w:val="0"/>
+          <w:caps w:val="0"/>
+          <w:color w:val="CCCCCC"/>
+          <w:spacing w:val="0"/>
+          <w:bdr w:val="none" w:color="auto" w:sz="0" w:space="0"/>
+          <w:shd w:val="clear" w:fill="2D2D2D"/>
+        </w:rPr>
+        <w:t>,</w:t>
+      </w:r>
+      <w:r>
+        <w:rPr>
+          <w:rStyle w:val="14"/>
+          <w:rFonts w:hint="default" w:ascii="Consolas" w:hAnsi="Consolas" w:eastAsia="Consolas" w:cs="Consolas"/>
+          <w:i w:val="0"/>
+          <w:caps w:val="0"/>
+          <w:color w:val="CCCCCC"/>
+          <w:spacing w:val="0"/>
+          <w:bdr w:val="none" w:color="auto" w:sz="0" w:space="0"/>
+          <w:shd w:val="clear" w:fill="2D2D2D"/>
+        </w:rPr>
+        <w:t xml:space="preserve"> </w:t>
+      </w:r>
+    </w:p>
+    <w:p>
+      <w:pPr>
+        <w:pStyle w:val="8"/>
+        <w:keepNext w:val="0"/>
+        <w:keepLines w:val="0"/>
+        <w:widowControl/>
+        <w:suppressLineNumbers w:val="0"/>
+        <w:pBdr>
+          <w:top w:val="none" w:color="auto" w:sz="0" w:space="0"/>
+          <w:left w:val="none" w:color="auto" w:sz="0" w:space="0"/>
+          <w:bottom w:val="none" w:color="auto" w:sz="0" w:space="0"/>
+          <w:right w:val="none" w:color="auto" w:sz="0" w:space="0"/>
+        </w:pBdr>
+        <w:shd w:val="clear" w:fill="2D2D2D"/>
+        <w:wordWrap/>
+        <w:spacing w:before="105" w:beforeAutospacing="0" w:after="105" w:afterAutospacing="0" w:line="30" w:lineRule="atLeast"/>
+        <w:ind w:left="0" w:right="0" w:firstLine="0"/>
+        <w:jc w:val="left"/>
+        <w:rPr>
+          <w:rFonts w:ascii="Consolas" w:hAnsi="Consolas" w:eastAsia="Consolas" w:cs="Consolas"/>
+          <w:i w:val="0"/>
+          <w:caps w:val="0"/>
+          <w:color w:val="CCCCCC"/>
+          <w:spacing w:val="0"/>
+        </w:rPr>
+      </w:pPr>
+      <w:r>
+        <w:rPr>
+          <w:rFonts w:hint="default" w:ascii="Consolas" w:hAnsi="Consolas" w:eastAsia="Consolas" w:cs="Consolas"/>
+          <w:i w:val="0"/>
+          <w:caps w:val="0"/>
+          <w:color w:val="7EC699"/>
+          <w:spacing w:val="0"/>
+          <w:bdr w:val="none" w:color="auto" w:sz="0" w:space="0"/>
+          <w:shd w:val="clear" w:fill="2D2D2D"/>
+        </w:rPr>
+        <w:t>'JWTFactory'</w:t>
+      </w:r>
+      <w:r>
+        <w:rPr>
+          <w:rStyle w:val="14"/>
+          <w:rFonts w:hint="default" w:ascii="Consolas" w:hAnsi="Consolas" w:eastAsia="Consolas" w:cs="Consolas"/>
+          <w:i w:val="0"/>
+          <w:caps w:val="0"/>
+          <w:color w:val="CCCCCC"/>
+          <w:spacing w:val="0"/>
+          <w:bdr w:val="none" w:color="auto" w:sz="0" w:space="0"/>
+          <w:shd w:val="clear" w:fill="2D2D2D"/>
+        </w:rPr>
+        <w:t xml:space="preserve"> </w:t>
+      </w:r>
+      <w:r>
+        <w:rPr>
+          <w:rFonts w:hint="default" w:ascii="Consolas" w:hAnsi="Consolas" w:eastAsia="Consolas" w:cs="Consolas"/>
+          <w:i w:val="0"/>
+          <w:caps w:val="0"/>
+          <w:color w:val="67CDCC"/>
+          <w:spacing w:val="0"/>
+          <w:bdr w:val="none" w:color="auto" w:sz="0" w:space="0"/>
+          <w:shd w:val="clear" w:fill="2D2D2D"/>
+        </w:rPr>
+        <w:t>=&gt;</w:t>
+      </w:r>
+      <w:r>
+        <w:rPr>
+          <w:rStyle w:val="14"/>
+          <w:rFonts w:hint="default" w:ascii="Consolas" w:hAnsi="Consolas" w:eastAsia="Consolas" w:cs="Consolas"/>
+          <w:i w:val="0"/>
+          <w:caps w:val="0"/>
+          <w:color w:val="CCCCCC"/>
+          <w:spacing w:val="0"/>
+          <w:bdr w:val="none" w:color="auto" w:sz="0" w:space="0"/>
+          <w:shd w:val="clear" w:fill="2D2D2D"/>
+        </w:rPr>
+        <w:t xml:space="preserve"> Tymon\</w:t>
+      </w:r>
+      <w:r>
+        <w:rPr>
+          <w:rFonts w:hint="default" w:ascii="Consolas" w:hAnsi="Consolas" w:eastAsia="Consolas" w:cs="Consolas"/>
+          <w:i w:val="0"/>
+          <w:caps w:val="0"/>
+          <w:color w:val="CCCCCC"/>
+          <w:spacing w:val="0"/>
+          <w:bdr w:val="none" w:color="auto" w:sz="0" w:space="0"/>
+          <w:shd w:val="clear" w:fill="2D2D2D"/>
+        </w:rPr>
+        <w:t>JWTAuth\Facades\JWTFactory::</w:t>
+      </w:r>
+      <w:r>
+        <w:rPr>
+          <w:rFonts w:hint="default" w:ascii="Consolas" w:hAnsi="Consolas" w:eastAsia="Consolas" w:cs="Consolas"/>
+          <w:i w:val="0"/>
+          <w:caps w:val="0"/>
+          <w:color w:val="CC99CD"/>
+          <w:spacing w:val="0"/>
+          <w:bdr w:val="none" w:color="auto" w:sz="0" w:space="0"/>
+          <w:shd w:val="clear" w:fill="2D2D2D"/>
+        </w:rPr>
+        <w:t>class</w:t>
+      </w:r>
+      <w:r>
+        <w:rPr>
+          <w:rFonts w:hint="default" w:ascii="Consolas" w:hAnsi="Consolas" w:eastAsia="Consolas" w:cs="Consolas"/>
+          <w:i w:val="0"/>
+          <w:caps w:val="0"/>
+          <w:color w:val="CCCCCC"/>
+          <w:spacing w:val="0"/>
+          <w:bdr w:val="none" w:color="auto" w:sz="0" w:space="0"/>
+          <w:shd w:val="clear" w:fill="2D2D2D"/>
+        </w:rPr>
+        <w:t>,</w:t>
+      </w:r>
+    </w:p>
+    <w:p>
+      <w:pPr>
+        <w:keepNext w:val="0"/>
+        <w:keepLines w:val="0"/>
+        <w:widowControl/>
+        <w:pBdr>
+          <w:top w:val="none" w:color="auto" w:sz="0" w:space="0"/>
+          <w:left w:val="none" w:color="auto" w:sz="0" w:space="0"/>
+          <w:bottom w:val="none" w:color="auto" w:sz="0" w:space="0"/>
+          <w:right w:val="none" w:color="auto" w:sz="0" w:space="0"/>
+          <w:between w:val="none" w:color="auto" w:sz="0" w:space="0"/>
+        </w:pBdr>
+        <w:shd w:val="clear" w:fill="FFFFFF"/>
+        <w:spacing w:before="0" w:after="280" w:line="240" w:lineRule="auto"/>
+        <w:ind w:left="0" w:right="0" w:firstLine="0"/>
+        <w:jc w:val="both"/>
+      </w:pPr>
+    </w:p>
+    <w:p>
+      <w:pPr>
+        <w:keepNext w:val="0"/>
+        <w:keepLines w:val="0"/>
+        <w:widowControl/>
+        <w:pBdr>
+          <w:top w:val="none" w:color="auto" w:sz="0" w:space="0"/>
+          <w:left w:val="none" w:color="auto" w:sz="0" w:space="0"/>
+          <w:bottom w:val="none" w:color="auto" w:sz="0" w:space="0"/>
+          <w:right w:val="none" w:color="auto" w:sz="0" w:space="0"/>
+          <w:between w:val="none" w:color="auto" w:sz="0" w:space="0"/>
+        </w:pBdr>
+        <w:shd w:val="clear" w:fill="FFFFFF"/>
+        <w:spacing w:before="0" w:after="280" w:line="240" w:lineRule="auto"/>
+        <w:ind w:left="0" w:right="0" w:firstLine="0"/>
+        <w:jc w:val="both"/>
+      </w:pPr>
+      <w:r>
+        <w:t>Ejecutar el comando</w:t>
+      </w:r>
+    </w:p>
+    <w:p>
+      <w:pPr>
+        <w:pStyle w:val="8"/>
+        <w:keepNext w:val="0"/>
+        <w:keepLines w:val="0"/>
+        <w:widowControl/>
+        <w:suppressLineNumbers w:val="0"/>
+        <w:pBdr>
+          <w:top w:val="none" w:color="auto" w:sz="0" w:space="0"/>
+          <w:left w:val="none" w:color="auto" w:sz="0" w:space="0"/>
+          <w:bottom w:val="none" w:color="auto" w:sz="0" w:space="0"/>
+          <w:right w:val="none" w:color="auto" w:sz="0" w:space="0"/>
+        </w:pBdr>
+        <w:shd w:val="clear" w:fill="2D2D2D"/>
+        <w:wordWrap/>
+        <w:spacing w:before="105" w:beforeAutospacing="0" w:after="105" w:afterAutospacing="0" w:line="30" w:lineRule="atLeast"/>
+        <w:ind w:left="0" w:right="0" w:firstLine="0"/>
+        <w:jc w:val="left"/>
+        <w:rPr>
+          <w:rFonts w:ascii="Consolas" w:hAnsi="Consolas" w:eastAsia="Consolas" w:cs="Consolas"/>
+          <w:i w:val="0"/>
+          <w:caps w:val="0"/>
+          <w:color w:val="CCCCCC"/>
+          <w:spacing w:val="0"/>
+        </w:rPr>
+      </w:pPr>
+      <w:r>
+        <w:rPr>
+          <w:rStyle w:val="14"/>
+          <w:rFonts w:hint="default" w:ascii="Consolas" w:hAnsi="Consolas" w:eastAsia="Consolas" w:cs="Consolas"/>
+          <w:i w:val="0"/>
+          <w:caps w:val="0"/>
+          <w:color w:val="CCCCCC"/>
+          <w:spacing w:val="0"/>
+          <w:bdr w:val="none" w:color="auto" w:sz="0" w:space="0"/>
+          <w:shd w:val="clear" w:fill="2D2D2D"/>
+        </w:rPr>
+        <w:t>php artisan vendor:publish -</w:t>
+      </w:r>
+      <w:r>
+        <w:rPr>
+          <w:rStyle w:val="14"/>
+          <w:rFonts w:hint="default" w:ascii="Consolas" w:hAnsi="Consolas" w:eastAsia="Consolas" w:cs="Consolas"/>
+          <w:i w:val="0"/>
+          <w:caps w:val="0"/>
+          <w:color w:val="CCCCCC"/>
+          <w:spacing w:val="0"/>
+          <w:bdr w:val="none" w:color="auto" w:sz="0" w:space="0"/>
+          <w:shd w:val="clear" w:fill="2D2D2D"/>
+        </w:rPr>
+        <w:t>-</w:t>
+      </w:r>
+      <w:r>
+        <w:rPr>
+          <w:rStyle w:val="14"/>
+          <w:rFonts w:hint="default" w:ascii="Consolas" w:hAnsi="Consolas" w:eastAsia="Consolas" w:cs="Consolas"/>
+          <w:i w:val="0"/>
+          <w:caps w:val="0"/>
+          <w:color w:val="CCCCCC"/>
+          <w:spacing w:val="0"/>
+          <w:bdr w:val="none" w:color="auto" w:sz="0" w:space="0"/>
+          <w:shd w:val="clear" w:fill="2D2D2D"/>
+        </w:rPr>
+        <w:t>provider="Tymon\JWTAuth\Providers\LaravelServiceProvider"</w:t>
+      </w:r>
+    </w:p>
+    <w:p>
+      <w:pPr>
+        <w:keepNext w:val="0"/>
+        <w:keepLines w:val="0"/>
+        <w:widowControl/>
+        <w:pBdr>
+          <w:top w:val="none" w:color="auto" w:sz="0" w:space="0"/>
+          <w:left w:val="none" w:color="auto" w:sz="0" w:space="0"/>
+          <w:bottom w:val="none" w:color="auto" w:sz="0" w:space="0"/>
+          <w:right w:val="none" w:color="auto" w:sz="0" w:space="0"/>
+          <w:between w:val="none" w:color="auto" w:sz="0" w:space="0"/>
+        </w:pBdr>
+        <w:shd w:val="clear" w:fill="FFFFFF"/>
+        <w:spacing w:before="0" w:after="280" w:line="240" w:lineRule="auto"/>
+        <w:ind w:left="0" w:right="0" w:firstLine="0"/>
+        <w:jc w:val="both"/>
+      </w:pPr>
+    </w:p>
+    <w:p>
+      <w:pPr>
+        <w:keepNext w:val="0"/>
+        <w:keepLines w:val="0"/>
+        <w:widowControl/>
+        <w:pBdr>
+          <w:top w:val="none" w:color="auto" w:sz="0" w:space="0"/>
+          <w:left w:val="none" w:color="auto" w:sz="0" w:space="0"/>
+          <w:bottom w:val="none" w:color="auto" w:sz="0" w:space="0"/>
+          <w:right w:val="none" w:color="auto" w:sz="0" w:space="0"/>
+          <w:between w:val="none" w:color="auto" w:sz="0" w:space="0"/>
+        </w:pBdr>
+        <w:shd w:val="clear" w:fill="FFFFFF"/>
+        <w:spacing w:before="0" w:after="280" w:line="240" w:lineRule="auto"/>
+        <w:ind w:left="0" w:right="0" w:firstLine="0"/>
+        <w:jc w:val="both"/>
+      </w:pPr>
+      <w:r>
+        <w:t xml:space="preserve">Generamos un token </w:t>
+      </w:r>
+    </w:p>
+    <w:p>
+      <w:pPr>
+        <w:pStyle w:val="8"/>
+        <w:keepNext w:val="0"/>
+        <w:keepLines w:val="0"/>
+        <w:widowControl/>
+        <w:suppressLineNumbers w:val="0"/>
+        <w:pBdr>
+          <w:top w:val="none" w:color="auto" w:sz="0" w:space="0"/>
+          <w:left w:val="none" w:color="auto" w:sz="0" w:space="0"/>
+          <w:bottom w:val="none" w:color="auto" w:sz="0" w:space="0"/>
+          <w:right w:val="none" w:color="auto" w:sz="0" w:space="0"/>
+        </w:pBdr>
+        <w:shd w:val="clear" w:fill="2D2D2D"/>
+        <w:wordWrap/>
+        <w:spacing w:before="105" w:beforeAutospacing="0" w:after="105" w:afterAutospacing="0" w:line="30" w:lineRule="atLeast"/>
+        <w:ind w:left="0" w:right="0" w:firstLine="0"/>
+        <w:jc w:val="left"/>
+        <w:rPr>
+          <w:rFonts w:ascii="Consolas" w:hAnsi="Consolas" w:eastAsia="Consolas" w:cs="Consolas"/>
+          <w:i w:val="0"/>
+          <w:caps w:val="0"/>
+          <w:color w:val="CCCCCC"/>
+          <w:spacing w:val="0"/>
+        </w:rPr>
+      </w:pPr>
+      <w:r>
+        <w:rPr>
+          <w:rStyle w:val="14"/>
+          <w:rFonts w:hint="default" w:ascii="Consolas" w:hAnsi="Consolas" w:eastAsia="Consolas" w:cs="Consolas"/>
+          <w:i w:val="0"/>
+          <w:caps w:val="0"/>
+          <w:color w:val="CCCCCC"/>
+          <w:spacing w:val="0"/>
+          <w:bdr w:val="none" w:color="auto" w:sz="0" w:space="0"/>
+          <w:shd w:val="clear" w:fill="2D2D2D"/>
+        </w:rPr>
+        <w:t>php artisan jwt:secret</w:t>
+      </w:r>
+    </w:p>
+    <w:p>
+      <w:pPr>
+        <w:keepNext w:val="0"/>
+        <w:keepLines w:val="0"/>
+        <w:widowControl/>
+        <w:pBdr>
+          <w:top w:val="none" w:color="auto" w:sz="0" w:space="0"/>
+          <w:left w:val="none" w:color="auto" w:sz="0" w:space="0"/>
+          <w:bottom w:val="none" w:color="auto" w:sz="0" w:space="0"/>
+          <w:right w:val="none" w:color="auto" w:sz="0" w:space="0"/>
+          <w:between w:val="none" w:color="auto" w:sz="0" w:space="0"/>
+        </w:pBdr>
+        <w:shd w:val="clear" w:fill="FFFFFF"/>
+        <w:spacing w:before="0" w:after="280" w:line="240" w:lineRule="auto"/>
+        <w:ind w:left="0" w:right="0" w:firstLine="0"/>
+        <w:jc w:val="both"/>
+      </w:pPr>
+    </w:p>
+    <w:p>
+      <w:pPr>
+        <w:keepNext w:val="0"/>
+        <w:keepLines w:val="0"/>
+        <w:widowControl/>
+        <w:pBdr>
+          <w:top w:val="none" w:color="auto" w:sz="0" w:space="0"/>
+          <w:left w:val="none" w:color="auto" w:sz="0" w:space="0"/>
+          <w:bottom w:val="none" w:color="auto" w:sz="0" w:space="0"/>
+          <w:right w:val="none" w:color="auto" w:sz="0" w:space="0"/>
+          <w:between w:val="none" w:color="auto" w:sz="0" w:space="0"/>
+        </w:pBdr>
+        <w:shd w:val="clear" w:fill="FFFFFF"/>
+        <w:spacing w:before="0" w:after="280" w:line="240" w:lineRule="auto"/>
+        <w:ind w:left="0" w:right="0" w:firstLine="0"/>
+        <w:jc w:val="both"/>
+      </w:pPr>
+      <w:r>
+        <w:t>Generamos un controller</w:t>
+      </w:r>
+    </w:p>
+    <w:p>
+      <w:pPr>
+        <w:pStyle w:val="8"/>
+        <w:keepNext w:val="0"/>
+        <w:keepLines w:val="0"/>
+        <w:widowControl/>
+        <w:suppressLineNumbers w:val="0"/>
+        <w:pBdr>
+          <w:top w:val="none" w:color="auto" w:sz="0" w:space="0"/>
+          <w:left w:val="none" w:color="auto" w:sz="0" w:space="0"/>
+          <w:bottom w:val="none" w:color="auto" w:sz="0" w:space="0"/>
+          <w:right w:val="none" w:color="auto" w:sz="0" w:space="0"/>
+        </w:pBdr>
+        <w:shd w:val="clear" w:fill="2D2D2D"/>
+        <w:wordWrap/>
+        <w:spacing w:before="105" w:beforeAutospacing="0" w:after="105" w:afterAutospacing="0" w:line="30" w:lineRule="atLeast"/>
+        <w:ind w:left="0" w:right="0" w:firstLine="0"/>
+        <w:jc w:val="left"/>
+      </w:pPr>
+      <w:r>
+        <w:t>php artisan make:controller UserController</w:t>
+      </w:r>
+    </w:p>
+    <w:p>
+      <w:pPr>
+        <w:keepNext w:val="0"/>
+        <w:keepLines w:val="0"/>
+        <w:widowControl/>
+        <w:pBdr>
+          <w:top w:val="none" w:color="auto" w:sz="0" w:space="0"/>
+          <w:left w:val="none" w:color="auto" w:sz="0" w:space="0"/>
+          <w:bottom w:val="none" w:color="auto" w:sz="0" w:space="0"/>
+          <w:right w:val="none" w:color="auto" w:sz="0" w:space="0"/>
+          <w:between w:val="none" w:color="auto" w:sz="0" w:space="0"/>
+        </w:pBdr>
+        <w:shd w:val="clear" w:fill="FFFFFF"/>
+        <w:spacing w:before="0" w:after="280" w:line="240" w:lineRule="auto"/>
+        <w:ind w:left="0" w:right="0" w:firstLine="0"/>
+        <w:jc w:val="both"/>
+      </w:pPr>
+    </w:p>
+    <w:p>
+      <w:pPr>
+        <w:keepNext w:val="0"/>
+        <w:keepLines w:val="0"/>
+        <w:widowControl/>
+        <w:pBdr>
+          <w:top w:val="none" w:color="auto" w:sz="0" w:space="0"/>
+          <w:left w:val="none" w:color="auto" w:sz="0" w:space="0"/>
+          <w:bottom w:val="none" w:color="auto" w:sz="0" w:space="0"/>
+          <w:right w:val="none" w:color="auto" w:sz="0" w:space="0"/>
+          <w:between w:val="none" w:color="auto" w:sz="0" w:space="0"/>
+        </w:pBdr>
+        <w:shd w:val="clear" w:fill="FFFFFF"/>
+        <w:spacing w:before="0" w:after="280" w:line="240" w:lineRule="auto"/>
+        <w:ind w:left="0" w:right="0" w:firstLine="0"/>
+        <w:jc w:val="both"/>
+      </w:pPr>
+      <w:r>
+        <w:t>Generamos un middlerware</w:t>
+      </w:r>
+    </w:p>
+    <w:p>
+      <w:pPr>
+        <w:pStyle w:val="8"/>
+        <w:keepNext w:val="0"/>
+        <w:keepLines w:val="0"/>
+        <w:widowControl/>
+        <w:suppressLineNumbers w:val="0"/>
+        <w:pBdr>
+          <w:top w:val="none" w:color="auto" w:sz="0" w:space="0"/>
+          <w:left w:val="none" w:color="auto" w:sz="0" w:space="0"/>
+          <w:bottom w:val="none" w:color="auto" w:sz="0" w:space="0"/>
+          <w:right w:val="none" w:color="auto" w:sz="0" w:space="0"/>
+        </w:pBdr>
+        <w:shd w:val="clear" w:fill="2D2D2D"/>
+        <w:wordWrap/>
+        <w:spacing w:before="105" w:beforeAutospacing="0" w:after="105" w:afterAutospacing="0" w:line="30" w:lineRule="atLeast"/>
+        <w:ind w:left="0" w:right="0" w:firstLine="0"/>
+        <w:jc w:val="left"/>
+        <w:rPr>
+          <w:rFonts w:ascii="Consolas" w:hAnsi="Consolas" w:eastAsia="Consolas" w:cs="Consolas"/>
+          <w:i w:val="0"/>
+          <w:caps w:val="0"/>
+          <w:color w:val="CCCCCC"/>
+          <w:spacing w:val="0"/>
+        </w:rPr>
+      </w:pPr>
+      <w:r>
+        <w:rPr>
+          <w:rStyle w:val="14"/>
+          <w:rFonts w:hint="default" w:ascii="Consolas" w:hAnsi="Consolas" w:eastAsia="Consolas" w:cs="Consolas"/>
+          <w:i w:val="0"/>
+          <w:caps w:val="0"/>
+          <w:color w:val="CCCCCC"/>
+          <w:spacing w:val="0"/>
+          <w:bdr w:val="none" w:color="auto" w:sz="0" w:space="0"/>
+          <w:shd w:val="clear" w:fill="2D2D2D"/>
+        </w:rPr>
+        <w:t>php artisan make:middleware JwtMiddleware</w:t>
+      </w:r>
+    </w:p>
+    <w:p>
+      <w:pPr>
+        <w:keepNext w:val="0"/>
+        <w:keepLines w:val="0"/>
+        <w:widowControl/>
+        <w:pBdr>
+          <w:top w:val="none" w:color="auto" w:sz="0" w:space="0"/>
+          <w:left w:val="none" w:color="auto" w:sz="0" w:space="0"/>
+          <w:bottom w:val="none" w:color="auto" w:sz="0" w:space="0"/>
+          <w:right w:val="none" w:color="auto" w:sz="0" w:space="0"/>
+          <w:between w:val="none" w:color="auto" w:sz="0" w:space="0"/>
+        </w:pBdr>
+        <w:shd w:val="clear" w:fill="FFFFFF"/>
+        <w:spacing w:before="0" w:after="280" w:line="240" w:lineRule="auto"/>
+        <w:ind w:left="0" w:right="0" w:firstLine="0"/>
+        <w:jc w:val="both"/>
+      </w:pPr>
+    </w:p>
+    <w:p>
+      <w:pPr>
+        <w:keepNext w:val="0"/>
+        <w:keepLines w:val="0"/>
+        <w:widowControl/>
+        <w:pBdr>
+          <w:top w:val="none" w:color="auto" w:sz="0" w:space="0"/>
+          <w:left w:val="none" w:color="auto" w:sz="0" w:space="0"/>
+          <w:bottom w:val="none" w:color="auto" w:sz="0" w:space="0"/>
+          <w:right w:val="none" w:color="auto" w:sz="0" w:space="0"/>
+          <w:between w:val="none" w:color="auto" w:sz="0" w:space="0"/>
+        </w:pBdr>
+        <w:shd w:val="clear" w:fill="FFFFFF"/>
+        <w:spacing w:before="0" w:after="280" w:line="240" w:lineRule="auto"/>
+        <w:ind w:left="0" w:right="0" w:firstLine="0"/>
+        <w:jc w:val="both"/>
+      </w:pPr>
+      <w:r>
+        <w:t>Registramos middleware  app/http/kernel.php</w:t>
+      </w:r>
+    </w:p>
+    <w:p>
+      <w:pPr>
+        <w:pStyle w:val="8"/>
+        <w:keepNext w:val="0"/>
+        <w:keepLines w:val="0"/>
+        <w:widowControl/>
+        <w:suppressLineNumbers w:val="0"/>
+        <w:pBdr>
+          <w:top w:val="none" w:color="auto" w:sz="0" w:space="0"/>
+          <w:left w:val="none" w:color="auto" w:sz="0" w:space="0"/>
+          <w:bottom w:val="none" w:color="auto" w:sz="0" w:space="0"/>
+          <w:right w:val="none" w:color="auto" w:sz="0" w:space="0"/>
+        </w:pBdr>
+        <w:shd w:val="clear" w:fill="2D2D2D"/>
+        <w:wordWrap/>
+        <w:spacing w:before="105" w:beforeAutospacing="0" w:after="105" w:afterAutospacing="0" w:line="30" w:lineRule="atLeast"/>
+        <w:ind w:left="0" w:right="0" w:firstLine="0"/>
+        <w:jc w:val="left"/>
+        <w:rPr>
+          <w:rFonts w:ascii="Consolas" w:hAnsi="Consolas" w:eastAsia="Consolas" w:cs="Consolas"/>
+          <w:i w:val="0"/>
+          <w:caps w:val="0"/>
+          <w:color w:val="CCCCCC"/>
+          <w:spacing w:val="0"/>
+        </w:rPr>
+      </w:pPr>
+      <w:r>
+        <w:rPr>
+          <w:rFonts w:hint="default" w:ascii="Consolas" w:hAnsi="Consolas" w:eastAsia="Consolas" w:cs="Consolas"/>
+          <w:i w:val="0"/>
+          <w:caps w:val="0"/>
+          <w:color w:val="7EC699"/>
+          <w:spacing w:val="0"/>
+          <w:bdr w:val="none" w:color="auto" w:sz="0" w:space="0"/>
+          <w:shd w:val="clear" w:fill="2D2D2D"/>
+        </w:rPr>
+        <w:t>'jwt.verify'</w:t>
+      </w:r>
+      <w:r>
+        <w:rPr>
+          <w:rStyle w:val="14"/>
+          <w:rFonts w:hint="default" w:ascii="Consolas" w:hAnsi="Consolas" w:eastAsia="Consolas" w:cs="Consolas"/>
+          <w:i w:val="0"/>
+          <w:caps w:val="0"/>
+          <w:color w:val="CCCCCC"/>
+          <w:spacing w:val="0"/>
+          <w:bdr w:val="none" w:color="auto" w:sz="0" w:space="0"/>
+          <w:shd w:val="clear" w:fill="2D2D2D"/>
+        </w:rPr>
+        <w:t xml:space="preserve"> </w:t>
+      </w:r>
+      <w:r>
+        <w:rPr>
+          <w:rFonts w:hint="default" w:ascii="Consolas" w:hAnsi="Consolas" w:eastAsia="Consolas" w:cs="Consolas"/>
+          <w:i w:val="0"/>
+          <w:caps w:val="0"/>
+          <w:color w:val="67CDCC"/>
+          <w:spacing w:val="0"/>
+          <w:bdr w:val="none" w:color="auto" w:sz="0" w:space="0"/>
+          <w:shd w:val="clear" w:fill="2D2D2D"/>
+        </w:rPr>
+        <w:t>=&gt;</w:t>
+      </w:r>
+      <w:r>
+        <w:rPr>
+          <w:rStyle w:val="14"/>
+          <w:rFonts w:hint="default" w:ascii="Consolas" w:hAnsi="Consolas" w:eastAsia="Consolas" w:cs="Consolas"/>
+          <w:i w:val="0"/>
+          <w:caps w:val="0"/>
+          <w:color w:val="CCCCCC"/>
+          <w:spacing w:val="0"/>
+          <w:bdr w:val="none" w:color="auto" w:sz="0" w:space="0"/>
+          <w:shd w:val="clear" w:fill="2D2D2D"/>
+        </w:rPr>
+        <w:t xml:space="preserve"> \</w:t>
+      </w:r>
+      <w:r>
+        <w:rPr>
+          <w:rFonts w:hint="default" w:ascii="Consolas" w:hAnsi="Consolas" w:eastAsia="Consolas" w:cs="Consolas"/>
+          <w:i w:val="0"/>
+          <w:caps w:val="0"/>
+          <w:color w:val="CCCCCC"/>
+          <w:spacing w:val="0"/>
+          <w:bdr w:val="none" w:color="auto" w:sz="0" w:space="0"/>
+          <w:shd w:val="clear" w:fill="2D2D2D"/>
+        </w:rPr>
+        <w:t>App\Http\Middleware\JwtMiddleware::</w:t>
+      </w:r>
+      <w:r>
+        <w:rPr>
+          <w:rFonts w:hint="default" w:ascii="Consolas" w:hAnsi="Consolas" w:eastAsia="Consolas" w:cs="Consolas"/>
+          <w:i w:val="0"/>
+          <w:caps w:val="0"/>
+          <w:color w:val="CC99CD"/>
+          <w:spacing w:val="0"/>
+          <w:bdr w:val="none" w:color="auto" w:sz="0" w:space="0"/>
+          <w:shd w:val="clear" w:fill="2D2D2D"/>
+        </w:rPr>
+        <w:t>class</w:t>
+      </w:r>
+      <w:r>
+        <w:rPr>
+          <w:rFonts w:hint="default" w:ascii="Consolas" w:hAnsi="Consolas" w:eastAsia="Consolas" w:cs="Consolas"/>
+          <w:i w:val="0"/>
+          <w:caps w:val="0"/>
+          <w:color w:val="CCCCCC"/>
+          <w:spacing w:val="0"/>
+          <w:bdr w:val="none" w:color="auto" w:sz="0" w:space="0"/>
+          <w:shd w:val="clear" w:fill="2D2D2D"/>
+        </w:rPr>
+        <w:t>,</w:t>
+      </w:r>
+    </w:p>
+    <w:p>
+      <w:pPr>
+        <w:keepNext w:val="0"/>
+        <w:keepLines w:val="0"/>
+        <w:widowControl/>
+        <w:pBdr>
+          <w:top w:val="none" w:color="auto" w:sz="0" w:space="0"/>
+          <w:left w:val="none" w:color="auto" w:sz="0" w:space="0"/>
+          <w:bottom w:val="none" w:color="auto" w:sz="0" w:space="0"/>
+          <w:right w:val="none" w:color="auto" w:sz="0" w:space="0"/>
+          <w:between w:val="none" w:color="auto" w:sz="0" w:space="0"/>
+        </w:pBdr>
+        <w:shd w:val="clear" w:fill="FFFFFF"/>
+        <w:spacing w:before="0" w:after="280" w:line="240" w:lineRule="auto"/>
+        <w:ind w:left="0" w:right="0" w:firstLine="0"/>
+        <w:jc w:val="both"/>
+      </w:pPr>
+    </w:p>
+    <w:p>
+      <w:pPr>
+        <w:keepNext w:val="0"/>
+        <w:keepLines w:val="0"/>
+        <w:widowControl/>
+        <w:pBdr>
+          <w:top w:val="none" w:color="auto" w:sz="0" w:space="0"/>
+          <w:left w:val="none" w:color="auto" w:sz="0" w:space="0"/>
+          <w:bottom w:val="none" w:color="auto" w:sz="0" w:space="0"/>
+          <w:right w:val="none" w:color="auto" w:sz="0" w:space="0"/>
+          <w:between w:val="none" w:color="auto" w:sz="0" w:space="0"/>
+        </w:pBdr>
+        <w:shd w:val="clear" w:fill="FFFFFF"/>
+        <w:spacing w:before="0" w:after="280" w:line="240" w:lineRule="auto"/>
+        <w:ind w:left="0" w:right="0" w:firstLine="0"/>
+        <w:jc w:val="both"/>
+      </w:pPr>
+      <w:r>
+        <w:t>Creamos rutas</w:t>
+      </w:r>
+    </w:p>
+    <w:p>
+      <w:pPr>
+        <w:pStyle w:val="8"/>
+        <w:keepNext w:val="0"/>
+        <w:keepLines w:val="0"/>
+        <w:widowControl/>
+        <w:suppressLineNumbers w:val="0"/>
+        <w:pBdr>
+          <w:top w:val="none" w:color="auto" w:sz="0" w:space="0"/>
+          <w:left w:val="none" w:color="auto" w:sz="0" w:space="0"/>
+          <w:bottom w:val="none" w:color="auto" w:sz="0" w:space="0"/>
+          <w:right w:val="none" w:color="auto" w:sz="0" w:space="0"/>
+        </w:pBdr>
+        <w:shd w:val="clear" w:fill="2D2D2D"/>
+        <w:wordWrap/>
+        <w:spacing w:before="105" w:beforeAutospacing="0" w:after="105" w:afterAutospacing="0" w:line="30" w:lineRule="atLeast"/>
+        <w:ind w:left="0" w:right="0" w:firstLine="0"/>
+        <w:jc w:val="left"/>
+        <w:rPr>
+          <w:rStyle w:val="14"/>
+          <w:rFonts w:hint="default" w:ascii="Consolas" w:hAnsi="Consolas" w:eastAsia="Consolas" w:cs="Consolas"/>
+          <w:i w:val="0"/>
+          <w:caps w:val="0"/>
+          <w:color w:val="CCCCCC"/>
+          <w:spacing w:val="0"/>
+          <w:bdr w:val="none" w:color="auto" w:sz="0" w:space="0"/>
+          <w:shd w:val="clear" w:fill="2D2D2D"/>
+        </w:rPr>
+      </w:pPr>
+      <w:r>
+        <w:rPr>
+          <w:rStyle w:val="14"/>
+          <w:rFonts w:hint="default" w:ascii="Consolas" w:hAnsi="Consolas" w:eastAsia="Consolas" w:cs="Consolas"/>
+          <w:i w:val="0"/>
+          <w:caps w:val="0"/>
+          <w:color w:val="CCCCCC"/>
+          <w:spacing w:val="0"/>
+          <w:bdr w:val="none" w:color="auto" w:sz="0" w:space="0"/>
+          <w:shd w:val="clear" w:fill="2D2D2D"/>
+        </w:rPr>
+        <w:t>Route</w:t>
+      </w:r>
+      <w:r>
+        <w:rPr>
+          <w:rFonts w:hint="default" w:ascii="Consolas" w:hAnsi="Consolas" w:eastAsia="Consolas" w:cs="Consolas"/>
+          <w:i w:val="0"/>
+          <w:caps w:val="0"/>
+          <w:color w:val="CCCCCC"/>
+          <w:spacing w:val="0"/>
+          <w:bdr w:val="none" w:color="auto" w:sz="0" w:space="0"/>
+          <w:shd w:val="clear" w:fill="2D2D2D"/>
+        </w:rPr>
+        <w:t>::</w:t>
+      </w:r>
+      <w:r>
+        <w:rPr>
+          <w:rFonts w:hint="default" w:ascii="Consolas" w:hAnsi="Consolas" w:eastAsia="Consolas" w:cs="Consolas"/>
+          <w:i w:val="0"/>
+          <w:caps w:val="0"/>
+          <w:color w:val="F08D49"/>
+          <w:spacing w:val="0"/>
+          <w:bdr w:val="none" w:color="auto" w:sz="0" w:space="0"/>
+          <w:shd w:val="clear" w:fill="2D2D2D"/>
+        </w:rPr>
+        <w:t>post</w:t>
+      </w:r>
+      <w:r>
+        <w:rPr>
+          <w:rFonts w:hint="default" w:ascii="Consolas" w:hAnsi="Consolas" w:eastAsia="Consolas" w:cs="Consolas"/>
+          <w:i w:val="0"/>
+          <w:caps w:val="0"/>
+          <w:color w:val="CCCCCC"/>
+          <w:spacing w:val="0"/>
+          <w:bdr w:val="none" w:color="auto" w:sz="0" w:space="0"/>
+          <w:shd w:val="clear" w:fill="2D2D2D"/>
+        </w:rPr>
+        <w:t>(</w:t>
+      </w:r>
+      <w:r>
+        <w:rPr>
+          <w:rFonts w:hint="default" w:ascii="Consolas" w:hAnsi="Consolas" w:eastAsia="Consolas" w:cs="Consolas"/>
+          <w:i w:val="0"/>
+          <w:caps w:val="0"/>
+          <w:color w:val="7EC699"/>
+          <w:spacing w:val="0"/>
+          <w:bdr w:val="none" w:color="auto" w:sz="0" w:space="0"/>
+          <w:shd w:val="clear" w:fill="2D2D2D"/>
+        </w:rPr>
+        <w:t>'register'</w:t>
+      </w:r>
+      <w:r>
+        <w:rPr>
+          <w:rFonts w:hint="default" w:ascii="Consolas" w:hAnsi="Consolas" w:eastAsia="Consolas" w:cs="Consolas"/>
+          <w:i w:val="0"/>
+          <w:caps w:val="0"/>
+          <w:color w:val="CCCCCC"/>
+          <w:spacing w:val="0"/>
+          <w:bdr w:val="none" w:color="auto" w:sz="0" w:space="0"/>
+          <w:shd w:val="clear" w:fill="2D2D2D"/>
+        </w:rPr>
+        <w:t>,</w:t>
+      </w:r>
+      <w:r>
+        <w:rPr>
+          <w:rStyle w:val="14"/>
+          <w:rFonts w:hint="default" w:ascii="Consolas" w:hAnsi="Consolas" w:eastAsia="Consolas" w:cs="Consolas"/>
+          <w:i w:val="0"/>
+          <w:caps w:val="0"/>
+          <w:color w:val="CCCCCC"/>
+          <w:spacing w:val="0"/>
+          <w:bdr w:val="none" w:color="auto" w:sz="0" w:space="0"/>
+          <w:shd w:val="clear" w:fill="2D2D2D"/>
+        </w:rPr>
+        <w:t xml:space="preserve"> </w:t>
+      </w:r>
+      <w:r>
+        <w:rPr>
+          <w:rFonts w:hint="default" w:ascii="Consolas" w:hAnsi="Consolas" w:eastAsia="Consolas" w:cs="Consolas"/>
+          <w:i w:val="0"/>
+          <w:caps w:val="0"/>
+          <w:color w:val="7EC699"/>
+          <w:spacing w:val="0"/>
+          <w:bdr w:val="none" w:color="auto" w:sz="0" w:space="0"/>
+          <w:shd w:val="clear" w:fill="2D2D2D"/>
+        </w:rPr>
+        <w:t>'UserController@register'</w:t>
+      </w:r>
+      <w:r>
+        <w:rPr>
+          <w:rFonts w:hint="default" w:ascii="Consolas" w:hAnsi="Consolas" w:eastAsia="Consolas" w:cs="Consolas"/>
+          <w:i w:val="0"/>
+          <w:caps w:val="0"/>
+          <w:color w:val="CCCCCC"/>
+          <w:spacing w:val="0"/>
+          <w:bdr w:val="none" w:color="auto" w:sz="0" w:space="0"/>
+          <w:shd w:val="clear" w:fill="2D2D2D"/>
+        </w:rPr>
+        <w:t>);</w:t>
+      </w:r>
+    </w:p>
+    <w:p>
+      <w:pPr>
+        <w:pStyle w:val="8"/>
+        <w:keepNext w:val="0"/>
+        <w:keepLines w:val="0"/>
+        <w:widowControl/>
+        <w:suppressLineNumbers w:val="0"/>
+        <w:pBdr>
+          <w:top w:val="none" w:color="auto" w:sz="0" w:space="0"/>
+          <w:left w:val="none" w:color="auto" w:sz="0" w:space="0"/>
+          <w:bottom w:val="none" w:color="auto" w:sz="0" w:space="0"/>
+          <w:right w:val="none" w:color="auto" w:sz="0" w:space="0"/>
+        </w:pBdr>
+        <w:shd w:val="clear" w:fill="2D2D2D"/>
+        <w:wordWrap/>
+        <w:spacing w:before="105" w:beforeAutospacing="0" w:after="105" w:afterAutospacing="0" w:line="30" w:lineRule="atLeast"/>
+        <w:ind w:left="0" w:right="0" w:firstLine="0"/>
+        <w:jc w:val="left"/>
+        <w:rPr>
+          <w:rFonts w:ascii="Consolas" w:hAnsi="Consolas" w:eastAsia="Consolas" w:cs="Consolas"/>
+          <w:i w:val="0"/>
+          <w:caps w:val="0"/>
+          <w:color w:val="CCCCCC"/>
+          <w:spacing w:val="0"/>
+        </w:rPr>
+      </w:pPr>
+      <w:r>
+        <w:rPr>
+          <w:rStyle w:val="14"/>
+          <w:rFonts w:hint="default" w:ascii="Consolas" w:hAnsi="Consolas" w:eastAsia="Consolas" w:cs="Consolas"/>
+          <w:i w:val="0"/>
+          <w:caps w:val="0"/>
+          <w:color w:val="CCCCCC"/>
+          <w:spacing w:val="0"/>
+          <w:bdr w:val="none" w:color="auto" w:sz="0" w:space="0"/>
+          <w:shd w:val="clear" w:fill="2D2D2D"/>
+        </w:rPr>
+        <w:t>Route</w:t>
+      </w:r>
+      <w:r>
+        <w:rPr>
+          <w:rFonts w:hint="default" w:ascii="Consolas" w:hAnsi="Consolas" w:eastAsia="Consolas" w:cs="Consolas"/>
+          <w:i w:val="0"/>
+          <w:caps w:val="0"/>
+          <w:color w:val="CCCCCC"/>
+          <w:spacing w:val="0"/>
+          <w:bdr w:val="none" w:color="auto" w:sz="0" w:space="0"/>
+          <w:shd w:val="clear" w:fill="2D2D2D"/>
+        </w:rPr>
+        <w:t>::</w:t>
+      </w:r>
+      <w:r>
+        <w:rPr>
+          <w:rFonts w:hint="default" w:ascii="Consolas" w:hAnsi="Consolas" w:eastAsia="Consolas" w:cs="Consolas"/>
+          <w:i w:val="0"/>
+          <w:caps w:val="0"/>
+          <w:color w:val="F08D49"/>
+          <w:spacing w:val="0"/>
+          <w:bdr w:val="none" w:color="auto" w:sz="0" w:space="0"/>
+          <w:shd w:val="clear" w:fill="2D2D2D"/>
+        </w:rPr>
+        <w:t>post</w:t>
+      </w:r>
+      <w:r>
+        <w:rPr>
+          <w:rFonts w:hint="default" w:ascii="Consolas" w:hAnsi="Consolas" w:eastAsia="Consolas" w:cs="Consolas"/>
+          <w:i w:val="0"/>
+          <w:caps w:val="0"/>
+          <w:color w:val="CCCCCC"/>
+          <w:spacing w:val="0"/>
+          <w:bdr w:val="none" w:color="auto" w:sz="0" w:space="0"/>
+          <w:shd w:val="clear" w:fill="2D2D2D"/>
+        </w:rPr>
+        <w:t>(</w:t>
+      </w:r>
+      <w:r>
+        <w:rPr>
+          <w:rFonts w:hint="default" w:ascii="Consolas" w:hAnsi="Consolas" w:eastAsia="Consolas" w:cs="Consolas"/>
+          <w:i w:val="0"/>
+          <w:caps w:val="0"/>
+          <w:color w:val="7EC699"/>
+          <w:spacing w:val="0"/>
+          <w:bdr w:val="none" w:color="auto" w:sz="0" w:space="0"/>
+          <w:shd w:val="clear" w:fill="2D2D2D"/>
+        </w:rPr>
+        <w:t>'login'</w:t>
+      </w:r>
+      <w:r>
+        <w:rPr>
+          <w:rFonts w:hint="default" w:ascii="Consolas" w:hAnsi="Consolas" w:eastAsia="Consolas" w:cs="Consolas"/>
+          <w:i w:val="0"/>
+          <w:caps w:val="0"/>
+          <w:color w:val="CCCCCC"/>
+          <w:spacing w:val="0"/>
+          <w:bdr w:val="none" w:color="auto" w:sz="0" w:space="0"/>
+          <w:shd w:val="clear" w:fill="2D2D2D"/>
+        </w:rPr>
+        <w:t>,</w:t>
+      </w:r>
+      <w:r>
+        <w:rPr>
+          <w:rStyle w:val="14"/>
+          <w:rFonts w:hint="default" w:ascii="Consolas" w:hAnsi="Consolas" w:eastAsia="Consolas" w:cs="Consolas"/>
+          <w:i w:val="0"/>
+          <w:caps w:val="0"/>
+          <w:color w:val="CCCCCC"/>
+          <w:spacing w:val="0"/>
+          <w:bdr w:val="none" w:color="auto" w:sz="0" w:space="0"/>
+          <w:shd w:val="clear" w:fill="2D2D2D"/>
+        </w:rPr>
+        <w:t xml:space="preserve"> </w:t>
+      </w:r>
+      <w:r>
+        <w:rPr>
+          <w:rFonts w:hint="default" w:ascii="Consolas" w:hAnsi="Consolas" w:eastAsia="Consolas" w:cs="Consolas"/>
+          <w:i w:val="0"/>
+          <w:caps w:val="0"/>
+          <w:color w:val="7EC699"/>
+          <w:spacing w:val="0"/>
+          <w:bdr w:val="none" w:color="auto" w:sz="0" w:space="0"/>
+          <w:shd w:val="clear" w:fill="2D2D2D"/>
+        </w:rPr>
+        <w:t>'UserController@authenticate'</w:t>
+      </w:r>
+      <w:r>
+        <w:rPr>
+          <w:rFonts w:hint="default" w:ascii="Consolas" w:hAnsi="Consolas" w:eastAsia="Consolas" w:cs="Consolas"/>
+          <w:i w:val="0"/>
+          <w:caps w:val="0"/>
+          <w:color w:val="CCCCCC"/>
+          <w:spacing w:val="0"/>
+          <w:bdr w:val="none" w:color="auto" w:sz="0" w:space="0"/>
+          <w:shd w:val="clear" w:fill="2D2D2D"/>
+        </w:rPr>
+        <w:t>);</w:t>
+      </w:r>
+    </w:p>
+    <w:p>
+      <w:pPr>
+        <w:keepNext w:val="0"/>
+        <w:keepLines w:val="0"/>
+        <w:widowControl/>
+        <w:pBdr>
+          <w:top w:val="none" w:color="auto" w:sz="0" w:space="0"/>
+          <w:left w:val="none" w:color="auto" w:sz="0" w:space="0"/>
+          <w:bottom w:val="none" w:color="auto" w:sz="0" w:space="0"/>
+          <w:right w:val="none" w:color="auto" w:sz="0" w:space="0"/>
+          <w:between w:val="none" w:color="auto" w:sz="0" w:space="0"/>
+        </w:pBdr>
+        <w:shd w:val="clear" w:fill="FFFFFF"/>
+        <w:spacing w:before="0" w:after="280" w:line="240" w:lineRule="auto"/>
+        <w:ind w:left="0" w:right="0" w:firstLine="0"/>
+        <w:jc w:val="both"/>
+      </w:pPr>
+    </w:p>
+    <w:p>
+      <w:pPr>
+        <w:keepNext w:val="0"/>
+        <w:keepLines w:val="0"/>
+        <w:widowControl/>
+        <w:pBdr>
+          <w:top w:val="none" w:color="auto" w:sz="0" w:space="0"/>
+          <w:left w:val="none" w:color="auto" w:sz="0" w:space="0"/>
+          <w:bottom w:val="none" w:color="auto" w:sz="0" w:space="0"/>
+          <w:right w:val="none" w:color="auto" w:sz="0" w:space="0"/>
+          <w:between w:val="none" w:color="auto" w:sz="0" w:space="0"/>
+        </w:pBdr>
+        <w:shd w:val="clear" w:fill="FFFFFF"/>
+        <w:spacing w:before="0" w:after="280" w:line="240" w:lineRule="auto"/>
+        <w:ind w:left="0" w:right="0" w:firstLine="0"/>
+        <w:jc w:val="both"/>
+      </w:pPr>
+      <w:r>
+        <w:t>Agregamos control de rutas</w:t>
+      </w:r>
+    </w:p>
+    <w:p>
+      <w:pPr>
+        <w:pStyle w:val="8"/>
+        <w:keepNext w:val="0"/>
+        <w:keepLines w:val="0"/>
+        <w:widowControl/>
+        <w:suppressLineNumbers w:val="0"/>
+        <w:pBdr>
+          <w:top w:val="none" w:color="auto" w:sz="0" w:space="0"/>
+          <w:left w:val="none" w:color="auto" w:sz="0" w:space="0"/>
+          <w:bottom w:val="none" w:color="auto" w:sz="0" w:space="0"/>
+          <w:right w:val="none" w:color="auto" w:sz="0" w:space="0"/>
+        </w:pBdr>
+        <w:shd w:val="clear" w:fill="2D2D2D"/>
+        <w:wordWrap/>
+        <w:spacing w:before="105" w:beforeAutospacing="0" w:after="105" w:afterAutospacing="0" w:line="30" w:lineRule="atLeast"/>
+        <w:ind w:left="0" w:right="0" w:firstLine="0"/>
+        <w:jc w:val="left"/>
+        <w:rPr>
+          <w:rStyle w:val="14"/>
+          <w:rFonts w:hint="default" w:ascii="Consolas" w:hAnsi="Consolas" w:eastAsia="Consolas" w:cs="Consolas"/>
+          <w:i w:val="0"/>
+          <w:caps w:val="0"/>
+          <w:color w:val="CCCCCC"/>
+          <w:spacing w:val="0"/>
+          <w:bdr w:val="none" w:color="auto" w:sz="0" w:space="0"/>
+          <w:shd w:val="clear" w:fill="2D2D2D"/>
+        </w:rPr>
+      </w:pPr>
+      <w:r>
+        <w:rPr>
+          <w:rStyle w:val="14"/>
+          <w:rFonts w:hint="default" w:ascii="Consolas" w:hAnsi="Consolas" w:eastAsia="Consolas" w:cs="Consolas"/>
+          <w:i w:val="0"/>
+          <w:caps w:val="0"/>
+          <w:color w:val="CCCCCC"/>
+          <w:spacing w:val="0"/>
+          <w:bdr w:val="none" w:color="auto" w:sz="0" w:space="0"/>
+          <w:shd w:val="clear" w:fill="2D2D2D"/>
+        </w:rPr>
+        <w:t>Route</w:t>
+      </w:r>
+      <w:r>
+        <w:rPr>
+          <w:rFonts w:hint="default" w:ascii="Consolas" w:hAnsi="Consolas" w:eastAsia="Consolas" w:cs="Consolas"/>
+          <w:i w:val="0"/>
+          <w:caps w:val="0"/>
+          <w:color w:val="CCCCCC"/>
+          <w:spacing w:val="0"/>
+          <w:bdr w:val="none" w:color="auto" w:sz="0" w:space="0"/>
+          <w:shd w:val="clear" w:fill="2D2D2D"/>
+        </w:rPr>
+        <w:t>::</w:t>
+      </w:r>
+      <w:r>
+        <w:rPr>
+          <w:rFonts w:hint="default" w:ascii="Consolas" w:hAnsi="Consolas" w:eastAsia="Consolas" w:cs="Consolas"/>
+          <w:i w:val="0"/>
+          <w:caps w:val="0"/>
+          <w:color w:val="F08D49"/>
+          <w:spacing w:val="0"/>
+          <w:bdr w:val="none" w:color="auto" w:sz="0" w:space="0"/>
+          <w:shd w:val="clear" w:fill="2D2D2D"/>
+        </w:rPr>
+        <w:t>group</w:t>
+      </w:r>
+      <w:r>
+        <w:rPr>
+          <w:rFonts w:hint="default" w:ascii="Consolas" w:hAnsi="Consolas" w:eastAsia="Consolas" w:cs="Consolas"/>
+          <w:i w:val="0"/>
+          <w:caps w:val="0"/>
+          <w:color w:val="CCCCCC"/>
+          <w:spacing w:val="0"/>
+          <w:bdr w:val="none" w:color="auto" w:sz="0" w:space="0"/>
+          <w:shd w:val="clear" w:fill="2D2D2D"/>
+        </w:rPr>
+        <w:t>([</w:t>
+      </w:r>
+      <w:r>
+        <w:rPr>
+          <w:rFonts w:hint="default" w:ascii="Consolas" w:hAnsi="Consolas" w:eastAsia="Consolas" w:cs="Consolas"/>
+          <w:i w:val="0"/>
+          <w:caps w:val="0"/>
+          <w:color w:val="7EC699"/>
+          <w:spacing w:val="0"/>
+          <w:bdr w:val="none" w:color="auto" w:sz="0" w:space="0"/>
+          <w:shd w:val="clear" w:fill="2D2D2D"/>
+        </w:rPr>
+        <w:t>'middleware'</w:t>
+      </w:r>
+      <w:r>
+        <w:rPr>
+          <w:rStyle w:val="14"/>
+          <w:rFonts w:hint="default" w:ascii="Consolas" w:hAnsi="Consolas" w:eastAsia="Consolas" w:cs="Consolas"/>
+          <w:i w:val="0"/>
+          <w:caps w:val="0"/>
+          <w:color w:val="CCCCCC"/>
+          <w:spacing w:val="0"/>
+          <w:bdr w:val="none" w:color="auto" w:sz="0" w:space="0"/>
+          <w:shd w:val="clear" w:fill="2D2D2D"/>
+        </w:rPr>
+        <w:t xml:space="preserve"> </w:t>
+      </w:r>
+      <w:r>
+        <w:rPr>
+          <w:rFonts w:hint="default" w:ascii="Consolas" w:hAnsi="Consolas" w:eastAsia="Consolas" w:cs="Consolas"/>
+          <w:i w:val="0"/>
+          <w:caps w:val="0"/>
+          <w:color w:val="67CDCC"/>
+          <w:spacing w:val="0"/>
+          <w:bdr w:val="none" w:color="auto" w:sz="0" w:space="0"/>
+          <w:shd w:val="clear" w:fill="2D2D2D"/>
+        </w:rPr>
+        <w:t>=&gt;</w:t>
+      </w:r>
+      <w:r>
+        <w:rPr>
+          <w:rStyle w:val="14"/>
+          <w:rFonts w:hint="default" w:ascii="Consolas" w:hAnsi="Consolas" w:eastAsia="Consolas" w:cs="Consolas"/>
+          <w:i w:val="0"/>
+          <w:caps w:val="0"/>
+          <w:color w:val="CCCCCC"/>
+          <w:spacing w:val="0"/>
+          <w:bdr w:val="none" w:color="auto" w:sz="0" w:space="0"/>
+          <w:shd w:val="clear" w:fill="2D2D2D"/>
+        </w:rPr>
+        <w:t xml:space="preserve"> </w:t>
+      </w:r>
+      <w:r>
+        <w:rPr>
+          <w:rFonts w:hint="default" w:ascii="Consolas" w:hAnsi="Consolas" w:eastAsia="Consolas" w:cs="Consolas"/>
+          <w:i w:val="0"/>
+          <w:caps w:val="0"/>
+          <w:color w:val="CCCCCC"/>
+          <w:spacing w:val="0"/>
+          <w:bdr w:val="none" w:color="auto" w:sz="0" w:space="0"/>
+          <w:shd w:val="clear" w:fill="2D2D2D"/>
+        </w:rPr>
+        <w:t>[</w:t>
+      </w:r>
+      <w:r>
+        <w:rPr>
+          <w:rFonts w:hint="default" w:ascii="Consolas" w:hAnsi="Consolas" w:eastAsia="Consolas" w:cs="Consolas"/>
+          <w:i w:val="0"/>
+          <w:caps w:val="0"/>
+          <w:color w:val="7EC699"/>
+          <w:spacing w:val="0"/>
+          <w:bdr w:val="none" w:color="auto" w:sz="0" w:space="0"/>
+          <w:shd w:val="clear" w:fill="2D2D2D"/>
+        </w:rPr>
+        <w:t>'jwt.verify'</w:t>
+      </w:r>
+      <w:r>
+        <w:rPr>
+          <w:rFonts w:hint="default" w:ascii="Consolas" w:hAnsi="Consolas" w:eastAsia="Consolas" w:cs="Consolas"/>
+          <w:i w:val="0"/>
+          <w:caps w:val="0"/>
+          <w:color w:val="CCCCCC"/>
+          <w:spacing w:val="0"/>
+          <w:bdr w:val="none" w:color="auto" w:sz="0" w:space="0"/>
+          <w:shd w:val="clear" w:fill="2D2D2D"/>
+        </w:rPr>
+        <w:t>]],</w:t>
+      </w:r>
+      <w:r>
+        <w:rPr>
+          <w:rStyle w:val="14"/>
+          <w:rFonts w:hint="default" w:ascii="Consolas" w:hAnsi="Consolas" w:eastAsia="Consolas" w:cs="Consolas"/>
+          <w:i w:val="0"/>
+          <w:caps w:val="0"/>
+          <w:color w:val="CCCCCC"/>
+          <w:spacing w:val="0"/>
+          <w:bdr w:val="none" w:color="auto" w:sz="0" w:space="0"/>
+          <w:shd w:val="clear" w:fill="2D2D2D"/>
+        </w:rPr>
+        <w:t xml:space="preserve"> </w:t>
+      </w:r>
+      <w:r>
+        <w:rPr>
+          <w:rFonts w:hint="default" w:ascii="Consolas" w:hAnsi="Consolas" w:eastAsia="Consolas" w:cs="Consolas"/>
+          <w:i w:val="0"/>
+          <w:caps w:val="0"/>
+          <w:color w:val="CC99CD"/>
+          <w:spacing w:val="0"/>
+          <w:bdr w:val="none" w:color="auto" w:sz="0" w:space="0"/>
+          <w:shd w:val="clear" w:fill="2D2D2D"/>
+        </w:rPr>
+        <w:t>function</w:t>
+      </w:r>
+      <w:r>
+        <w:rPr>
+          <w:rFonts w:hint="default" w:ascii="Consolas" w:hAnsi="Consolas" w:eastAsia="Consolas" w:cs="Consolas"/>
+          <w:i w:val="0"/>
+          <w:caps w:val="0"/>
+          <w:color w:val="CCCCCC"/>
+          <w:spacing w:val="0"/>
+          <w:bdr w:val="none" w:color="auto" w:sz="0" w:space="0"/>
+          <w:shd w:val="clear" w:fill="2D2D2D"/>
+        </w:rPr>
+        <w:t>()</w:t>
+      </w:r>
+      <w:r>
+        <w:rPr>
+          <w:rStyle w:val="14"/>
+          <w:rFonts w:hint="default" w:ascii="Consolas" w:hAnsi="Consolas" w:eastAsia="Consolas" w:cs="Consolas"/>
+          <w:i w:val="0"/>
+          <w:caps w:val="0"/>
+          <w:color w:val="CCCCCC"/>
+          <w:spacing w:val="0"/>
+          <w:bdr w:val="none" w:color="auto" w:sz="0" w:space="0"/>
+          <w:shd w:val="clear" w:fill="2D2D2D"/>
+        </w:rPr>
+        <w:t xml:space="preserve"> </w:t>
+      </w:r>
+      <w:r>
+        <w:rPr>
+          <w:rFonts w:hint="default" w:ascii="Consolas" w:hAnsi="Consolas" w:eastAsia="Consolas" w:cs="Consolas"/>
+          <w:i w:val="0"/>
+          <w:caps w:val="0"/>
+          <w:color w:val="CCCCCC"/>
+          <w:spacing w:val="0"/>
+          <w:bdr w:val="none" w:color="auto" w:sz="0" w:space="0"/>
+          <w:shd w:val="clear" w:fill="2D2D2D"/>
+        </w:rPr>
+        <w:t>{</w:t>
+      </w:r>
+    </w:p>
+    <w:p>
+      <w:pPr>
+        <w:pStyle w:val="8"/>
+        <w:keepNext w:val="0"/>
+        <w:keepLines w:val="0"/>
+        <w:widowControl/>
+        <w:suppressLineNumbers w:val="0"/>
+        <w:pBdr>
+          <w:top w:val="none" w:color="auto" w:sz="0" w:space="0"/>
+          <w:left w:val="none" w:color="auto" w:sz="0" w:space="0"/>
+          <w:bottom w:val="none" w:color="auto" w:sz="0" w:space="0"/>
+          <w:right w:val="none" w:color="auto" w:sz="0" w:space="0"/>
+        </w:pBdr>
+        <w:shd w:val="clear" w:fill="2D2D2D"/>
+        <w:wordWrap/>
+        <w:spacing w:before="105" w:beforeAutospacing="0" w:after="105" w:afterAutospacing="0" w:line="30" w:lineRule="atLeast"/>
+        <w:ind w:left="0" w:right="0" w:firstLine="0"/>
+        <w:jc w:val="left"/>
+        <w:rPr>
+          <w:rStyle w:val="14"/>
+          <w:rFonts w:hint="default" w:ascii="Consolas" w:hAnsi="Consolas" w:eastAsia="Consolas" w:cs="Consolas"/>
+          <w:i w:val="0"/>
+          <w:caps w:val="0"/>
+          <w:color w:val="CCCCCC"/>
+          <w:spacing w:val="0"/>
+          <w:bdr w:val="none" w:color="auto" w:sz="0" w:space="0"/>
+          <w:shd w:val="clear" w:fill="2D2D2D"/>
+        </w:rPr>
+      </w:pPr>
+      <w:r>
+        <w:rPr>
+          <w:rStyle w:val="14"/>
+          <w:rFonts w:hint="default" w:ascii="Consolas" w:hAnsi="Consolas" w:eastAsia="Consolas" w:cs="Consolas"/>
+          <w:i w:val="0"/>
+          <w:caps w:val="0"/>
+          <w:color w:val="CCCCCC"/>
+          <w:spacing w:val="0"/>
+          <w:bdr w:val="none" w:color="auto" w:sz="0" w:space="0"/>
+          <w:shd w:val="clear" w:fill="2D2D2D"/>
+        </w:rPr>
+        <w:t xml:space="preserve">       </w:t>
+      </w:r>
+      <w:r>
+        <w:rPr>
+          <w:rFonts w:hint="default" w:ascii="Consolas" w:hAnsi="Consolas" w:eastAsia="Consolas" w:cs="Consolas"/>
+          <w:i w:val="0"/>
+          <w:caps w:val="0"/>
+          <w:color w:val="999999"/>
+          <w:spacing w:val="0"/>
+          <w:bdr w:val="none" w:color="auto" w:sz="0" w:space="0"/>
+          <w:shd w:val="clear" w:fill="2D2D2D"/>
+        </w:rPr>
+        <w:t>/*AÑADE AQUI LAS RUTAS QUE QUIERAS PROTEGER CON JWT*/</w:t>
+      </w:r>
+    </w:p>
+    <w:p>
+      <w:pPr>
+        <w:pStyle w:val="8"/>
+        <w:keepNext w:val="0"/>
+        <w:keepLines w:val="0"/>
+        <w:widowControl/>
+        <w:suppressLineNumbers w:val="0"/>
+        <w:pBdr>
+          <w:top w:val="none" w:color="auto" w:sz="0" w:space="0"/>
+          <w:left w:val="none" w:color="auto" w:sz="0" w:space="0"/>
+          <w:bottom w:val="none" w:color="auto" w:sz="0" w:space="0"/>
+          <w:right w:val="none" w:color="auto" w:sz="0" w:space="0"/>
+        </w:pBdr>
+        <w:shd w:val="clear" w:fill="2D2D2D"/>
+        <w:wordWrap/>
+        <w:spacing w:before="105" w:beforeAutospacing="0" w:after="105" w:afterAutospacing="0" w:line="30" w:lineRule="atLeast"/>
+        <w:ind w:left="0" w:right="0" w:firstLine="0"/>
+        <w:jc w:val="left"/>
+        <w:rPr>
+          <w:rFonts w:ascii="Consolas" w:hAnsi="Consolas" w:eastAsia="Consolas" w:cs="Consolas"/>
+          <w:i w:val="0"/>
+          <w:caps w:val="0"/>
+          <w:color w:val="CCCCCC"/>
+          <w:spacing w:val="0"/>
+        </w:rPr>
+      </w:pPr>
+      <w:r>
+        <w:rPr>
+          <w:rStyle w:val="14"/>
+          <w:rFonts w:hint="default" w:ascii="Consolas" w:hAnsi="Consolas" w:eastAsia="Consolas" w:cs="Consolas"/>
+          <w:i w:val="0"/>
+          <w:caps w:val="0"/>
+          <w:color w:val="CCCCCC"/>
+          <w:spacing w:val="0"/>
+          <w:bdr w:val="none" w:color="auto" w:sz="0" w:space="0"/>
+          <w:shd w:val="clear" w:fill="2D2D2D"/>
+        </w:rPr>
+        <w:t xml:space="preserve"> </w:t>
+      </w:r>
+      <w:r>
+        <w:rPr>
+          <w:rFonts w:hint="default" w:ascii="Consolas" w:hAnsi="Consolas" w:eastAsia="Consolas" w:cs="Consolas"/>
+          <w:i w:val="0"/>
+          <w:caps w:val="0"/>
+          <w:color w:val="CCCCCC"/>
+          <w:spacing w:val="0"/>
+          <w:bdr w:val="none" w:color="auto" w:sz="0" w:space="0"/>
+          <w:shd w:val="clear" w:fill="2D2D2D"/>
+        </w:rPr>
+        <w:t>});</w:t>
+      </w:r>
+    </w:p>
+    <w:p>
+      <w:pPr>
+        <w:keepNext w:val="0"/>
+        <w:keepLines w:val="0"/>
+        <w:widowControl/>
+        <w:pBdr>
+          <w:top w:val="none" w:color="auto" w:sz="0" w:space="0"/>
+          <w:left w:val="none" w:color="auto" w:sz="0" w:space="0"/>
+          <w:bottom w:val="none" w:color="auto" w:sz="0" w:space="0"/>
+          <w:right w:val="none" w:color="auto" w:sz="0" w:space="0"/>
+          <w:between w:val="none" w:color="auto" w:sz="0" w:space="0"/>
+        </w:pBdr>
+        <w:shd w:val="clear" w:fill="FFFFFF"/>
+        <w:spacing w:before="0" w:after="280" w:line="240" w:lineRule="auto"/>
+        <w:ind w:left="0" w:right="0" w:firstLine="0"/>
+        <w:jc w:val="both"/>
+      </w:pPr>
+    </w:p>
+    <w:p>
+      <w:pPr>
+        <w:keepNext w:val="0"/>
+        <w:keepLines w:val="0"/>
+        <w:widowControl/>
+        <w:pBdr>
+          <w:top w:val="none" w:color="auto" w:sz="0" w:space="0"/>
+          <w:left w:val="none" w:color="auto" w:sz="0" w:space="0"/>
+          <w:bottom w:val="none" w:color="auto" w:sz="0" w:space="0"/>
+          <w:right w:val="none" w:color="auto" w:sz="0" w:space="0"/>
+          <w:between w:val="none" w:color="auto" w:sz="0" w:space="0"/>
+        </w:pBdr>
+        <w:shd w:val="clear" w:fill="FFFFFF"/>
+        <w:spacing w:before="0" w:after="280" w:line="240" w:lineRule="auto"/>
+        <w:ind w:left="0" w:right="0" w:firstLine="0"/>
+        <w:jc w:val="both"/>
+      </w:pPr>
+    </w:p>
+    <w:p>
+      <w:pPr>
+        <w:keepNext w:val="0"/>
+        <w:keepLines w:val="0"/>
+        <w:widowControl/>
+        <w:pBdr>
+          <w:top w:val="none" w:color="auto" w:sz="0" w:space="0"/>
+          <w:left w:val="none" w:color="auto" w:sz="0" w:space="0"/>
+          <w:bottom w:val="none" w:color="auto" w:sz="0" w:space="0"/>
+          <w:right w:val="none" w:color="auto" w:sz="0" w:space="0"/>
+          <w:between w:val="none" w:color="auto" w:sz="0" w:space="0"/>
+        </w:pBdr>
+        <w:shd w:val="clear" w:fill="FFFFFF"/>
+        <w:spacing w:before="0" w:after="280" w:line="240" w:lineRule="auto"/>
+        <w:ind w:left="0" w:right="0" w:firstLine="0"/>
+        <w:jc w:val="both"/>
+      </w:pPr>
+    </w:p>
+    <w:p>
+      <w:pPr>
+        <w:keepNext w:val="0"/>
+        <w:keepLines w:val="0"/>
+        <w:widowControl/>
+        <w:pBdr>
+          <w:top w:val="none" w:color="auto" w:sz="0" w:space="0"/>
+          <w:left w:val="none" w:color="auto" w:sz="0" w:space="0"/>
+          <w:bottom w:val="none" w:color="auto" w:sz="0" w:space="0"/>
+          <w:right w:val="none" w:color="auto" w:sz="0" w:space="0"/>
+          <w:between w:val="none" w:color="auto" w:sz="0" w:space="0"/>
+        </w:pBdr>
+        <w:shd w:val="clear" w:fill="FFFFFF"/>
+        <w:spacing w:before="0" w:after="280" w:line="240" w:lineRule="auto"/>
+        <w:ind w:left="0" w:right="0" w:firstLine="0"/>
+        <w:jc w:val="both"/>
+      </w:pPr>
+      <w:r>
+        <w:drawing>
+          <wp:inline distT="0" distB="0" distL="114300" distR="114300">
+            <wp:extent cx="4919980" cy="1395730"/>
+            <wp:effectExtent l="0" t="0" r="7620" b="1270"/>
+            <wp:docPr id="1" name="Picture 1"/>
+            <wp:cNvGraphicFramePr>
+              <a:graphicFrameLocks xmlns:a="http://schemas.openxmlformats.org/drawingml/2006/main" noChangeAspect="1"/>
+            </wp:cNvGraphicFramePr>
+            <a:graphic xmlns:a="http://schemas.openxmlformats.org/drawingml/2006/main">
+              <a:graphicData uri="http://schemas.openxmlformats.org/drawingml/2006/picture">
+                <pic:pic xmlns:pic="http://schemas.openxmlformats.org/drawingml/2006/picture">
+                  <pic:nvPicPr>
+                    <pic:cNvPr id="1" name="Picture 1"/>
+                    <pic:cNvPicPr>
+                      <a:picLocks noChangeAspect="1"/>
+                    </pic:cNvPicPr>
+                  </pic:nvPicPr>
+                  <pic:blipFill>
+                    <a:blip r:embed="rId17"/>
+                    <a:stretch>
+                      <a:fillRect/>
+                    </a:stretch>
+                  </pic:blipFill>
+                  <pic:spPr>
+                    <a:xfrm>
+                      <a:off x="0" y="0"/>
+                      <a:ext cx="4919980" cy="1395730"/>
+                    </a:xfrm>
+                    <a:prstGeom prst="rect">
+                      <a:avLst/>
+                    </a:prstGeom>
+                    <a:noFill/>
+                    <a:ln w="9525">
+                      <a:noFill/>
+                    </a:ln>
+                  </pic:spPr>
+                </pic:pic>
+              </a:graphicData>
+            </a:graphic>
+          </wp:inline>
+        </w:drawing>
+      </w:r>
+      <w:bookmarkStart w:id="0" w:name="_GoBack"/>
+    </w:p>
+    <w:bookmarkEnd w:id="0"/>
+    <w:p>
+      <w:pPr>
+        <w:keepNext w:val="0"/>
+        <w:keepLines w:val="0"/>
+        <w:widowControl/>
+        <w:pBdr>
+          <w:top w:val="none" w:color="auto" w:sz="0" w:space="0"/>
+          <w:left w:val="none" w:color="auto" w:sz="0" w:space="0"/>
+          <w:bottom w:val="none" w:color="auto" w:sz="0" w:space="0"/>
+          <w:right w:val="none" w:color="auto" w:sz="0" w:space="0"/>
+          <w:between w:val="none" w:color="auto" w:sz="0" w:space="0"/>
+        </w:pBdr>
+        <w:shd w:val="clear" w:fill="FFFFFF"/>
+        <w:spacing w:before="0" w:after="280" w:line="240" w:lineRule="auto"/>
+        <w:ind w:left="0" w:right="0" w:firstLine="0"/>
+        <w:jc w:val="both"/>
+      </w:pPr>
+    </w:p>
+    <w:p>
+      <w:pPr>
+        <w:keepNext w:val="0"/>
+        <w:keepLines w:val="0"/>
+        <w:widowControl/>
+        <w:pBdr>
+          <w:top w:val="none" w:color="auto" w:sz="0" w:space="0"/>
+          <w:left w:val="none" w:color="auto" w:sz="0" w:space="0"/>
+          <w:bottom w:val="none" w:color="auto" w:sz="0" w:space="0"/>
+          <w:right w:val="none" w:color="auto" w:sz="0" w:space="0"/>
+          <w:between w:val="none" w:color="auto" w:sz="0" w:space="0"/>
+        </w:pBdr>
+        <w:shd w:val="clear" w:fill="FFFFFF"/>
+        <w:spacing w:before="0" w:after="280" w:line="240" w:lineRule="auto"/>
+        <w:ind w:left="0" w:right="0" w:firstLine="0"/>
+        <w:jc w:val="both"/>
+      </w:pPr>
+    </w:p>
+    <w:p>
+      <w:pPr>
+        <w:keepNext w:val="0"/>
+        <w:keepLines w:val="0"/>
+        <w:widowControl/>
+        <w:pBdr>
+          <w:top w:val="none" w:color="auto" w:sz="0" w:space="0"/>
+          <w:left w:val="none" w:color="auto" w:sz="0" w:space="0"/>
+          <w:bottom w:val="none" w:color="auto" w:sz="0" w:space="0"/>
+          <w:right w:val="none" w:color="auto" w:sz="0" w:space="0"/>
+          <w:between w:val="none" w:color="auto" w:sz="0" w:space="0"/>
+        </w:pBdr>
+        <w:shd w:val="clear" w:fill="FFFFFF"/>
+        <w:spacing w:before="0" w:after="280" w:line="240" w:lineRule="auto"/>
+        <w:ind w:left="0" w:right="0" w:firstLine="0"/>
+        <w:jc w:val="both"/>
+      </w:pPr>
     </w:p>
     <w:p>
       <w:pPr>
@@ -4529,7 +6319,7 @@
   <w:docDefaults>
     <w:rPrDefault>
       <w:rPr>
-        <w:rFonts w:asciiTheme="minorHAnsi" w:hAnsiTheme="minorHAnsi" w:eastAsiaTheme="minorEastAsia" w:cstheme="minorBidi"/>
+        <w:rFonts w:ascii="Times New Roman" w:hAnsi="Times New Roman" w:eastAsia="SimSun" w:cs="Times New Roman"/>
       </w:rPr>
     </w:rPrDefault>
   </w:docDefaults>
@@ -4538,7 +6328,7 @@
     <w:lsdException w:qFormat="1" w:unhideWhenUsed="0" w:uiPriority="9" w:semiHidden="0" w:name="heading 1"/>
     <w:lsdException w:qFormat="1" w:uiPriority="9" w:semiHidden="0" w:name="heading 2"/>
     <w:lsdException w:qFormat="1" w:unhideWhenUsed="0" w:uiPriority="9" w:semiHidden="0" w:name="heading 3"/>
-    <w:lsdException w:qFormat="1" w:uiPriority="9" w:name="heading 4"/>
+    <w:lsdException w:qFormat="1" w:uiPriority="9" w:semiHidden="0" w:name="heading 4"/>
     <w:lsdException w:qFormat="1" w:unhideWhenUsed="0" w:uiPriority="0" w:semiHidden="0" w:name="heading 5"/>
     <w:lsdException w:qFormat="1" w:unhideWhenUsed="0" w:uiPriority="0" w:semiHidden="0" w:name="heading 6"/>
     <w:lsdException w:qFormat="1" w:uiPriority="0" w:name="heading 7"/>
@@ -4620,24 +6410,24 @@
     <w:lsdException w:unhideWhenUsed="0" w:uiPriority="0" w:semiHidden="0" w:name="Body Text Indent 3"/>
     <w:lsdException w:unhideWhenUsed="0" w:uiPriority="0" w:semiHidden="0" w:name="Block Text"/>
     <w:lsdException w:qFormat="1" w:uiPriority="99" w:semiHidden="0" w:name="Hyperlink"/>
-    <w:lsdException w:qFormat="1" w:uiPriority="99" w:name="FollowedHyperlink"/>
+    <w:lsdException w:qFormat="1" w:uiPriority="99" w:semiHidden="0" w:name="FollowedHyperlink"/>
     <w:lsdException w:qFormat="1" w:unhideWhenUsed="0" w:uiPriority="22" w:semiHidden="0" w:name="Strong"/>
     <w:lsdException w:qFormat="1" w:unhideWhenUsed="0" w:uiPriority="0" w:semiHidden="0" w:name="Emphasis"/>
     <w:lsdException w:unhideWhenUsed="0" w:uiPriority="0" w:semiHidden="0" w:name="Document Map"/>
     <w:lsdException w:unhideWhenUsed="0" w:uiPriority="0" w:semiHidden="0" w:name="Plain Text"/>
     <w:lsdException w:unhideWhenUsed="0" w:uiPriority="0" w:semiHidden="0" w:name="E-mail Signature"/>
-    <w:lsdException w:qFormat="1" w:uiPriority="99" w:name="Normal (Web)"/>
+    <w:lsdException w:qFormat="1" w:uiPriority="99" w:semiHidden="0" w:name="Normal (Web)"/>
     <w:lsdException w:unhideWhenUsed="0" w:uiPriority="0" w:semiHidden="0" w:name="HTML Acronym"/>
     <w:lsdException w:unhideWhenUsed="0" w:uiPriority="0" w:semiHidden="0" w:name="HTML Address"/>
     <w:lsdException w:unhideWhenUsed="0" w:uiPriority="0" w:semiHidden="0" w:name="HTML Cite"/>
-    <w:lsdException w:qFormat="1" w:uiPriority="99" w:name="HTML Code"/>
+    <w:lsdException w:qFormat="1" w:uiPriority="99" w:semiHidden="0" w:name="HTML Code"/>
     <w:lsdException w:unhideWhenUsed="0" w:uiPriority="0" w:semiHidden="0" w:name="HTML Definition"/>
     <w:lsdException w:unhideWhenUsed="0" w:uiPriority="0" w:semiHidden="0" w:name="HTML Keyboard"/>
     <w:lsdException w:qFormat="1" w:uiPriority="99" w:semiHidden="0" w:name="HTML Preformatted"/>
     <w:lsdException w:unhideWhenUsed="0" w:uiPriority="0" w:semiHidden="0" w:name="HTML Sample"/>
     <w:lsdException w:unhideWhenUsed="0" w:uiPriority="0" w:semiHidden="0" w:name="HTML Typewriter"/>
     <w:lsdException w:unhideWhenUsed="0" w:uiPriority="0" w:semiHidden="0" w:name="HTML Variable"/>
-    <w:lsdException w:qFormat="1" w:uiPriority="99" w:name="Normal Table"/>
+    <w:lsdException w:qFormat="1" w:uiPriority="99" w:semiHidden="0" w:name="Normal Table"/>
     <w:lsdException w:unhideWhenUsed="0" w:uiPriority="0" w:semiHidden="0" w:name="annotation subject"/>
     <w:lsdException w:unhideWhenUsed="0" w:uiPriority="0" w:semiHidden="0" w:name="Table Simple 1"/>
     <w:lsdException w:unhideWhenUsed="0" w:uiPriority="0" w:semiHidden="0" w:name="Table Simple 2"/>
@@ -5098,7 +6888,6 @@
       <w:rFonts w:ascii="Courier New" w:hAnsi="Courier New" w:eastAsia="Times New Roman" w:cs="Courier New"/>
       <w:sz w:val="20"/>
       <w:szCs w:val="20"/>
-      <w:lang/>
     </w:rPr>
   </w:style>
   <w:style w:type="character" w:customStyle="1" w:styleId="22">
@@ -5113,7 +6902,6 @@
       <w:bCs/>
       <w:sz w:val="27"/>
       <w:szCs w:val="27"/>
-      <w:lang/>
     </w:rPr>
   </w:style>
   <w:style w:type="character" w:customStyle="1" w:styleId="23">
@@ -5141,7 +6929,6 @@
       <w:color w:val="2F5597" w:themeColor="accent1" w:themeShade="BF"/>
       <w:sz w:val="26"/>
       <w:szCs w:val="26"/>
-      <w:lang/>
     </w:rPr>
   </w:style>
   <w:style w:type="character" w:customStyle="1" w:styleId="25">
@@ -5155,7 +6942,6 @@
       <w:color w:val="2F5597" w:themeColor="accent1" w:themeShade="BF"/>
       <w:sz w:val="32"/>
       <w:szCs w:val="32"/>
-      <w:lang/>
     </w:rPr>
   </w:style>
   <w:style w:type="character" w:customStyle="1" w:styleId="26">

--- a/recursos/guia curso Laravel+Angular.docx
+++ b/recursos/guia curso Laravel+Angular.docx
@@ -4131,7 +4131,6 @@
           <w:caps w:val="0"/>
           <w:color w:val="CCCCCC"/>
           <w:spacing w:val="0"/>
-          <w:bdr w:val="none" w:color="auto" w:sz="0" w:space="0"/>
           <w:shd w:val="clear" w:fill="2D2D2D"/>
         </w:rPr>
         <w:t>composer require tymon/jwt-auth</w:t>
@@ -4231,7 +4230,6 @@
           <w:caps w:val="0"/>
           <w:color w:val="CCCCCC"/>
           <w:spacing w:val="0"/>
-          <w:bdr w:val="none" w:color="auto" w:sz="0" w:space="0"/>
           <w:shd w:val="clear" w:fill="2D2D2D"/>
         </w:rPr>
         <w:t>Tymon\</w:t>
@@ -4243,7 +4241,6 @@
           <w:caps w:val="0"/>
           <w:color w:val="CCCCCC"/>
           <w:spacing w:val="0"/>
-          <w:bdr w:val="none" w:color="auto" w:sz="0" w:space="0"/>
           <w:shd w:val="clear" w:fill="2D2D2D"/>
         </w:rPr>
         <w:t>JWTAuth\Providers\LaravelServiceProvider::</w:t>
@@ -4255,7 +4252,6 @@
           <w:caps w:val="0"/>
           <w:color w:val="CC99CD"/>
           <w:spacing w:val="0"/>
-          <w:bdr w:val="none" w:color="auto" w:sz="0" w:space="0"/>
           <w:shd w:val="clear" w:fill="2D2D2D"/>
         </w:rPr>
         <w:t>class</w:t>
@@ -4267,7 +4263,6 @@
           <w:caps w:val="0"/>
           <w:color w:val="CCCCCC"/>
           <w:spacing w:val="0"/>
-          <w:bdr w:val="none" w:color="auto" w:sz="0" w:space="0"/>
           <w:shd w:val="clear" w:fill="2D2D2D"/>
         </w:rPr>
         <w:t>,</w:t>
@@ -4337,7 +4332,6 @@
           <w:caps w:val="0"/>
           <w:color w:val="CCCCCC"/>
           <w:spacing w:val="0"/>
-          <w:bdr w:val="none" w:color="auto" w:sz="0" w:space="0"/>
           <w:shd w:val="clear" w:fill="2D2D2D"/>
         </w:rPr>
       </w:pPr>
@@ -4348,7 +4342,6 @@
           <w:caps w:val="0"/>
           <w:color w:val="7EC699"/>
           <w:spacing w:val="0"/>
-          <w:bdr w:val="none" w:color="auto" w:sz="0" w:space="0"/>
           <w:shd w:val="clear" w:fill="2D2D2D"/>
         </w:rPr>
         <w:t>'JWTAuth'</w:t>
@@ -4361,7 +4354,6 @@
           <w:caps w:val="0"/>
           <w:color w:val="CCCCCC"/>
           <w:spacing w:val="0"/>
-          <w:bdr w:val="none" w:color="auto" w:sz="0" w:space="0"/>
           <w:shd w:val="clear" w:fill="2D2D2D"/>
         </w:rPr>
         <w:t xml:space="preserve"> </w:t>
@@ -4373,7 +4365,6 @@
           <w:caps w:val="0"/>
           <w:color w:val="67CDCC"/>
           <w:spacing w:val="0"/>
-          <w:bdr w:val="none" w:color="auto" w:sz="0" w:space="0"/>
           <w:shd w:val="clear" w:fill="2D2D2D"/>
         </w:rPr>
         <w:t>=&gt;</w:t>
@@ -4386,7 +4377,6 @@
           <w:caps w:val="0"/>
           <w:color w:val="CCCCCC"/>
           <w:spacing w:val="0"/>
-          <w:bdr w:val="none" w:color="auto" w:sz="0" w:space="0"/>
           <w:shd w:val="clear" w:fill="2D2D2D"/>
         </w:rPr>
         <w:t xml:space="preserve"> Tymon\</w:t>
@@ -4398,7 +4388,6 @@
           <w:caps w:val="0"/>
           <w:color w:val="CCCCCC"/>
           <w:spacing w:val="0"/>
-          <w:bdr w:val="none" w:color="auto" w:sz="0" w:space="0"/>
           <w:shd w:val="clear" w:fill="2D2D2D"/>
         </w:rPr>
         <w:t>JWTAuth\Facades\JWTAuth::</w:t>
@@ -4410,7 +4399,6 @@
           <w:caps w:val="0"/>
           <w:color w:val="CC99CD"/>
           <w:spacing w:val="0"/>
-          <w:bdr w:val="none" w:color="auto" w:sz="0" w:space="0"/>
           <w:shd w:val="clear" w:fill="2D2D2D"/>
         </w:rPr>
         <w:t>class</w:t>
@@ -4422,7 +4410,6 @@
           <w:caps w:val="0"/>
           <w:color w:val="CCCCCC"/>
           <w:spacing w:val="0"/>
-          <w:bdr w:val="none" w:color="auto" w:sz="0" w:space="0"/>
           <w:shd w:val="clear" w:fill="2D2D2D"/>
         </w:rPr>
         <w:t>,</w:t>
@@ -4435,7 +4422,6 @@
           <w:caps w:val="0"/>
           <w:color w:val="CCCCCC"/>
           <w:spacing w:val="0"/>
-          <w:bdr w:val="none" w:color="auto" w:sz="0" w:space="0"/>
           <w:shd w:val="clear" w:fill="2D2D2D"/>
         </w:rPr>
         <w:t xml:space="preserve"> </w:t>
@@ -4474,7 +4460,6 @@
           <w:caps w:val="0"/>
           <w:color w:val="7EC699"/>
           <w:spacing w:val="0"/>
-          <w:bdr w:val="none" w:color="auto" w:sz="0" w:space="0"/>
           <w:shd w:val="clear" w:fill="2D2D2D"/>
         </w:rPr>
         <w:t>'JWTFactory'</w:t>
@@ -4487,7 +4472,6 @@
           <w:caps w:val="0"/>
           <w:color w:val="CCCCCC"/>
           <w:spacing w:val="0"/>
-          <w:bdr w:val="none" w:color="auto" w:sz="0" w:space="0"/>
           <w:shd w:val="clear" w:fill="2D2D2D"/>
         </w:rPr>
         <w:t xml:space="preserve"> </w:t>
@@ -4499,7 +4483,6 @@
           <w:caps w:val="0"/>
           <w:color w:val="67CDCC"/>
           <w:spacing w:val="0"/>
-          <w:bdr w:val="none" w:color="auto" w:sz="0" w:space="0"/>
           <w:shd w:val="clear" w:fill="2D2D2D"/>
         </w:rPr>
         <w:t>=&gt;</w:t>
@@ -4512,7 +4495,6 @@
           <w:caps w:val="0"/>
           <w:color w:val="CCCCCC"/>
           <w:spacing w:val="0"/>
-          <w:bdr w:val="none" w:color="auto" w:sz="0" w:space="0"/>
           <w:shd w:val="clear" w:fill="2D2D2D"/>
         </w:rPr>
         <w:t xml:space="preserve"> Tymon\</w:t>
@@ -4524,7 +4506,6 @@
           <w:caps w:val="0"/>
           <w:color w:val="CCCCCC"/>
           <w:spacing w:val="0"/>
-          <w:bdr w:val="none" w:color="auto" w:sz="0" w:space="0"/>
           <w:shd w:val="clear" w:fill="2D2D2D"/>
         </w:rPr>
         <w:t>JWTAuth\Facades\JWTFactory::</w:t>
@@ -4536,7 +4517,6 @@
           <w:caps w:val="0"/>
           <w:color w:val="CC99CD"/>
           <w:spacing w:val="0"/>
-          <w:bdr w:val="none" w:color="auto" w:sz="0" w:space="0"/>
           <w:shd w:val="clear" w:fill="2D2D2D"/>
         </w:rPr>
         <w:t>class</w:t>
@@ -4548,7 +4528,6 @@
           <w:caps w:val="0"/>
           <w:color w:val="CCCCCC"/>
           <w:spacing w:val="0"/>
-          <w:bdr w:val="none" w:color="auto" w:sz="0" w:space="0"/>
           <w:shd w:val="clear" w:fill="2D2D2D"/>
         </w:rPr>
         <w:t>,</w:t>
@@ -4627,36 +4606,9 @@
           <w:caps w:val="0"/>
           <w:color w:val="CCCCCC"/>
           <w:spacing w:val="0"/>
-          <w:bdr w:val="none" w:color="auto" w:sz="0" w:space="0"/>
           <w:shd w:val="clear" w:fill="2D2D2D"/>
         </w:rPr>
-        <w:t>php artisan vendor:publish -</w:t>
-      </w:r>
-      <w:r>
-        <w:rPr>
-          <w:rStyle w:val="14"/>
-          <w:rFonts w:hint="default" w:ascii="Consolas" w:hAnsi="Consolas" w:eastAsia="Consolas" w:cs="Consolas"/>
-          <w:i w:val="0"/>
-          <w:caps w:val="0"/>
-          <w:color w:val="CCCCCC"/>
-          <w:spacing w:val="0"/>
-          <w:bdr w:val="none" w:color="auto" w:sz="0" w:space="0"/>
-          <w:shd w:val="clear" w:fill="2D2D2D"/>
-        </w:rPr>
-        <w:t>-</w:t>
-      </w:r>
-      <w:r>
-        <w:rPr>
-          <w:rStyle w:val="14"/>
-          <w:rFonts w:hint="default" w:ascii="Consolas" w:hAnsi="Consolas" w:eastAsia="Consolas" w:cs="Consolas"/>
-          <w:i w:val="0"/>
-          <w:caps w:val="0"/>
-          <w:color w:val="CCCCCC"/>
-          <w:spacing w:val="0"/>
-          <w:bdr w:val="none" w:color="auto" w:sz="0" w:space="0"/>
-          <w:shd w:val="clear" w:fill="2D2D2D"/>
-        </w:rPr>
-        <w:t>provider="Tymon\JWTAuth\Providers\LaravelServiceProvider"</w:t>
+        <w:t>php artisan vendor:publish --provider="Tymon\JWTAuth\Providers\LaravelServiceProvider"</w:t>
       </w:r>
     </w:p>
     <w:p>
@@ -4732,7 +4684,6 @@
           <w:caps w:val="0"/>
           <w:color w:val="CCCCCC"/>
           <w:spacing w:val="0"/>
-          <w:bdr w:val="none" w:color="auto" w:sz="0" w:space="0"/>
           <w:shd w:val="clear" w:fill="2D2D2D"/>
         </w:rPr>
         <w:t>php artisan jwt:secret</w:t>
@@ -4873,7 +4824,6 @@
           <w:caps w:val="0"/>
           <w:color w:val="CCCCCC"/>
           <w:spacing w:val="0"/>
-          <w:bdr w:val="none" w:color="auto" w:sz="0" w:space="0"/>
           <w:shd w:val="clear" w:fill="2D2D2D"/>
         </w:rPr>
         <w:t>php artisan make:middleware JwtMiddleware</w:t>
@@ -4951,7 +4901,6 @@
           <w:caps w:val="0"/>
           <w:color w:val="7EC699"/>
           <w:spacing w:val="0"/>
-          <w:bdr w:val="none" w:color="auto" w:sz="0" w:space="0"/>
           <w:shd w:val="clear" w:fill="2D2D2D"/>
         </w:rPr>
         <w:t>'jwt.verify'</w:t>
@@ -4964,7 +4913,6 @@
           <w:caps w:val="0"/>
           <w:color w:val="CCCCCC"/>
           <w:spacing w:val="0"/>
-          <w:bdr w:val="none" w:color="auto" w:sz="0" w:space="0"/>
           <w:shd w:val="clear" w:fill="2D2D2D"/>
         </w:rPr>
         <w:t xml:space="preserve"> </w:t>
@@ -4976,7 +4924,6 @@
           <w:caps w:val="0"/>
           <w:color w:val="67CDCC"/>
           <w:spacing w:val="0"/>
-          <w:bdr w:val="none" w:color="auto" w:sz="0" w:space="0"/>
           <w:shd w:val="clear" w:fill="2D2D2D"/>
         </w:rPr>
         <w:t>=&gt;</w:t>
@@ -4989,7 +4936,6 @@
           <w:caps w:val="0"/>
           <w:color w:val="CCCCCC"/>
           <w:spacing w:val="0"/>
-          <w:bdr w:val="none" w:color="auto" w:sz="0" w:space="0"/>
           <w:shd w:val="clear" w:fill="2D2D2D"/>
         </w:rPr>
         <w:t xml:space="preserve"> \</w:t>
@@ -5001,7 +4947,6 @@
           <w:caps w:val="0"/>
           <w:color w:val="CCCCCC"/>
           <w:spacing w:val="0"/>
-          <w:bdr w:val="none" w:color="auto" w:sz="0" w:space="0"/>
           <w:shd w:val="clear" w:fill="2D2D2D"/>
         </w:rPr>
         <w:t>App\Http\Middleware\JwtMiddleware::</w:t>
@@ -5013,7 +4958,6 @@
           <w:caps w:val="0"/>
           <w:color w:val="CC99CD"/>
           <w:spacing w:val="0"/>
-          <w:bdr w:val="none" w:color="auto" w:sz="0" w:space="0"/>
           <w:shd w:val="clear" w:fill="2D2D2D"/>
         </w:rPr>
         <w:t>class</w:t>
@@ -5025,7 +4969,6 @@
           <w:caps w:val="0"/>
           <w:color w:val="CCCCCC"/>
           <w:spacing w:val="0"/>
-          <w:bdr w:val="none" w:color="auto" w:sz="0" w:space="0"/>
           <w:shd w:val="clear" w:fill="2D2D2D"/>
         </w:rPr>
         <w:t>,</w:t>
@@ -5095,7 +5038,6 @@
           <w:caps w:val="0"/>
           <w:color w:val="CCCCCC"/>
           <w:spacing w:val="0"/>
-          <w:bdr w:val="none" w:color="auto" w:sz="0" w:space="0"/>
           <w:shd w:val="clear" w:fill="2D2D2D"/>
         </w:rPr>
       </w:pPr>
@@ -5107,7 +5049,6 @@
           <w:caps w:val="0"/>
           <w:color w:val="CCCCCC"/>
           <w:spacing w:val="0"/>
-          <w:bdr w:val="none" w:color="auto" w:sz="0" w:space="0"/>
           <w:shd w:val="clear" w:fill="2D2D2D"/>
         </w:rPr>
         <w:t>Route</w:t>
@@ -5119,7 +5060,6 @@
           <w:caps w:val="0"/>
           <w:color w:val="CCCCCC"/>
           <w:spacing w:val="0"/>
-          <w:bdr w:val="none" w:color="auto" w:sz="0" w:space="0"/>
           <w:shd w:val="clear" w:fill="2D2D2D"/>
         </w:rPr>
         <w:t>::</w:t>
@@ -5131,7 +5071,6 @@
           <w:caps w:val="0"/>
           <w:color w:val="F08D49"/>
           <w:spacing w:val="0"/>
-          <w:bdr w:val="none" w:color="auto" w:sz="0" w:space="0"/>
           <w:shd w:val="clear" w:fill="2D2D2D"/>
         </w:rPr>
         <w:t>post</w:t>
@@ -5143,7 +5082,6 @@
           <w:caps w:val="0"/>
           <w:color w:val="CCCCCC"/>
           <w:spacing w:val="0"/>
-          <w:bdr w:val="none" w:color="auto" w:sz="0" w:space="0"/>
           <w:shd w:val="clear" w:fill="2D2D2D"/>
         </w:rPr>
         <w:t>(</w:t>
@@ -5155,7 +5093,6 @@
           <w:caps w:val="0"/>
           <w:color w:val="7EC699"/>
           <w:spacing w:val="0"/>
-          <w:bdr w:val="none" w:color="auto" w:sz="0" w:space="0"/>
           <w:shd w:val="clear" w:fill="2D2D2D"/>
         </w:rPr>
         <w:t>'register'</w:t>
@@ -5167,7 +5104,6 @@
           <w:caps w:val="0"/>
           <w:color w:val="CCCCCC"/>
           <w:spacing w:val="0"/>
-          <w:bdr w:val="none" w:color="auto" w:sz="0" w:space="0"/>
           <w:shd w:val="clear" w:fill="2D2D2D"/>
         </w:rPr>
         <w:t>,</w:t>
@@ -5180,7 +5116,6 @@
           <w:caps w:val="0"/>
           <w:color w:val="CCCCCC"/>
           <w:spacing w:val="0"/>
-          <w:bdr w:val="none" w:color="auto" w:sz="0" w:space="0"/>
           <w:shd w:val="clear" w:fill="2D2D2D"/>
         </w:rPr>
         <w:t xml:space="preserve"> </w:t>
@@ -5192,7 +5127,6 @@
           <w:caps w:val="0"/>
           <w:color w:val="7EC699"/>
           <w:spacing w:val="0"/>
-          <w:bdr w:val="none" w:color="auto" w:sz="0" w:space="0"/>
           <w:shd w:val="clear" w:fill="2D2D2D"/>
         </w:rPr>
         <w:t>'UserController@register'</w:t>
@@ -5204,7 +5138,6 @@
           <w:caps w:val="0"/>
           <w:color w:val="CCCCCC"/>
           <w:spacing w:val="0"/>
-          <w:bdr w:val="none" w:color="auto" w:sz="0" w:space="0"/>
           <w:shd w:val="clear" w:fill="2D2D2D"/>
         </w:rPr>
         <w:t>);</w:t>
@@ -5244,7 +5177,6 @@
           <w:caps w:val="0"/>
           <w:color w:val="CCCCCC"/>
           <w:spacing w:val="0"/>
-          <w:bdr w:val="none" w:color="auto" w:sz="0" w:space="0"/>
           <w:shd w:val="clear" w:fill="2D2D2D"/>
         </w:rPr>
         <w:t>Route</w:t>
@@ -5256,7 +5188,6 @@
           <w:caps w:val="0"/>
           <w:color w:val="CCCCCC"/>
           <w:spacing w:val="0"/>
-          <w:bdr w:val="none" w:color="auto" w:sz="0" w:space="0"/>
           <w:shd w:val="clear" w:fill="2D2D2D"/>
         </w:rPr>
         <w:t>::</w:t>
@@ -5268,7 +5199,6 @@
           <w:caps w:val="0"/>
           <w:color w:val="F08D49"/>
           <w:spacing w:val="0"/>
-          <w:bdr w:val="none" w:color="auto" w:sz="0" w:space="0"/>
           <w:shd w:val="clear" w:fill="2D2D2D"/>
         </w:rPr>
         <w:t>post</w:t>
@@ -5280,7 +5210,6 @@
           <w:caps w:val="0"/>
           <w:color w:val="CCCCCC"/>
           <w:spacing w:val="0"/>
-          <w:bdr w:val="none" w:color="auto" w:sz="0" w:space="0"/>
           <w:shd w:val="clear" w:fill="2D2D2D"/>
         </w:rPr>
         <w:t>(</w:t>
@@ -5292,7 +5221,6 @@
           <w:caps w:val="0"/>
           <w:color w:val="7EC699"/>
           <w:spacing w:val="0"/>
-          <w:bdr w:val="none" w:color="auto" w:sz="0" w:space="0"/>
           <w:shd w:val="clear" w:fill="2D2D2D"/>
         </w:rPr>
         <w:t>'login'</w:t>
@@ -5304,7 +5232,6 @@
           <w:caps w:val="0"/>
           <w:color w:val="CCCCCC"/>
           <w:spacing w:val="0"/>
-          <w:bdr w:val="none" w:color="auto" w:sz="0" w:space="0"/>
           <w:shd w:val="clear" w:fill="2D2D2D"/>
         </w:rPr>
         <w:t>,</w:t>
@@ -5317,7 +5244,6 @@
           <w:caps w:val="0"/>
           <w:color w:val="CCCCCC"/>
           <w:spacing w:val="0"/>
-          <w:bdr w:val="none" w:color="auto" w:sz="0" w:space="0"/>
           <w:shd w:val="clear" w:fill="2D2D2D"/>
         </w:rPr>
         <w:t xml:space="preserve"> </w:t>
@@ -5329,7 +5255,6 @@
           <w:caps w:val="0"/>
           <w:color w:val="7EC699"/>
           <w:spacing w:val="0"/>
-          <w:bdr w:val="none" w:color="auto" w:sz="0" w:space="0"/>
           <w:shd w:val="clear" w:fill="2D2D2D"/>
         </w:rPr>
         <w:t>'UserController@authenticate'</w:t>
@@ -5341,7 +5266,6 @@
           <w:caps w:val="0"/>
           <w:color w:val="CCCCCC"/>
           <w:spacing w:val="0"/>
-          <w:bdr w:val="none" w:color="auto" w:sz="0" w:space="0"/>
           <w:shd w:val="clear" w:fill="2D2D2D"/>
         </w:rPr>
         <w:t>);</w:t>
@@ -5411,7 +5335,6 @@
           <w:caps w:val="0"/>
           <w:color w:val="CCCCCC"/>
           <w:spacing w:val="0"/>
-          <w:bdr w:val="none" w:color="auto" w:sz="0" w:space="0"/>
           <w:shd w:val="clear" w:fill="2D2D2D"/>
         </w:rPr>
       </w:pPr>
@@ -5423,7 +5346,6 @@
           <w:caps w:val="0"/>
           <w:color w:val="CCCCCC"/>
           <w:spacing w:val="0"/>
-          <w:bdr w:val="none" w:color="auto" w:sz="0" w:space="0"/>
           <w:shd w:val="clear" w:fill="2D2D2D"/>
         </w:rPr>
         <w:t>Route</w:t>
@@ -5435,7 +5357,6 @@
           <w:caps w:val="0"/>
           <w:color w:val="CCCCCC"/>
           <w:spacing w:val="0"/>
-          <w:bdr w:val="none" w:color="auto" w:sz="0" w:space="0"/>
           <w:shd w:val="clear" w:fill="2D2D2D"/>
         </w:rPr>
         <w:t>::</w:t>
@@ -5447,7 +5368,6 @@
           <w:caps w:val="0"/>
           <w:color w:val="F08D49"/>
           <w:spacing w:val="0"/>
-          <w:bdr w:val="none" w:color="auto" w:sz="0" w:space="0"/>
           <w:shd w:val="clear" w:fill="2D2D2D"/>
         </w:rPr>
         <w:t>group</w:t>
@@ -5459,7 +5379,6 @@
           <w:caps w:val="0"/>
           <w:color w:val="CCCCCC"/>
           <w:spacing w:val="0"/>
-          <w:bdr w:val="none" w:color="auto" w:sz="0" w:space="0"/>
           <w:shd w:val="clear" w:fill="2D2D2D"/>
         </w:rPr>
         <w:t>([</w:t>
@@ -5471,7 +5390,6 @@
           <w:caps w:val="0"/>
           <w:color w:val="7EC699"/>
           <w:spacing w:val="0"/>
-          <w:bdr w:val="none" w:color="auto" w:sz="0" w:space="0"/>
           <w:shd w:val="clear" w:fill="2D2D2D"/>
         </w:rPr>
         <w:t>'middleware'</w:t>
@@ -5484,7 +5402,6 @@
           <w:caps w:val="0"/>
           <w:color w:val="CCCCCC"/>
           <w:spacing w:val="0"/>
-          <w:bdr w:val="none" w:color="auto" w:sz="0" w:space="0"/>
           <w:shd w:val="clear" w:fill="2D2D2D"/>
         </w:rPr>
         <w:t xml:space="preserve"> </w:t>
@@ -5496,7 +5413,6 @@
           <w:caps w:val="0"/>
           <w:color w:val="67CDCC"/>
           <w:spacing w:val="0"/>
-          <w:bdr w:val="none" w:color="auto" w:sz="0" w:space="0"/>
           <w:shd w:val="clear" w:fill="2D2D2D"/>
         </w:rPr>
         <w:t>=&gt;</w:t>
@@ -5509,7 +5425,6 @@
           <w:caps w:val="0"/>
           <w:color w:val="CCCCCC"/>
           <w:spacing w:val="0"/>
-          <w:bdr w:val="none" w:color="auto" w:sz="0" w:space="0"/>
           <w:shd w:val="clear" w:fill="2D2D2D"/>
         </w:rPr>
         <w:t xml:space="preserve"> </w:t>
@@ -5521,7 +5436,6 @@
           <w:caps w:val="0"/>
           <w:color w:val="CCCCCC"/>
           <w:spacing w:val="0"/>
-          <w:bdr w:val="none" w:color="auto" w:sz="0" w:space="0"/>
           <w:shd w:val="clear" w:fill="2D2D2D"/>
         </w:rPr>
         <w:t>[</w:t>
@@ -5533,7 +5447,6 @@
           <w:caps w:val="0"/>
           <w:color w:val="7EC699"/>
           <w:spacing w:val="0"/>
-          <w:bdr w:val="none" w:color="auto" w:sz="0" w:space="0"/>
           <w:shd w:val="clear" w:fill="2D2D2D"/>
         </w:rPr>
         <w:t>'jwt.verify'</w:t>
@@ -5545,7 +5458,6 @@
           <w:caps w:val="0"/>
           <w:color w:val="CCCCCC"/>
           <w:spacing w:val="0"/>
-          <w:bdr w:val="none" w:color="auto" w:sz="0" w:space="0"/>
           <w:shd w:val="clear" w:fill="2D2D2D"/>
         </w:rPr>
         <w:t>]],</w:t>
@@ -5558,7 +5470,6 @@
           <w:caps w:val="0"/>
           <w:color w:val="CCCCCC"/>
           <w:spacing w:val="0"/>
-          <w:bdr w:val="none" w:color="auto" w:sz="0" w:space="0"/>
           <w:shd w:val="clear" w:fill="2D2D2D"/>
         </w:rPr>
         <w:t xml:space="preserve"> </w:t>
@@ -5570,7 +5481,6 @@
           <w:caps w:val="0"/>
           <w:color w:val="CC99CD"/>
           <w:spacing w:val="0"/>
-          <w:bdr w:val="none" w:color="auto" w:sz="0" w:space="0"/>
           <w:shd w:val="clear" w:fill="2D2D2D"/>
         </w:rPr>
         <w:t>function</w:t>
@@ -5582,7 +5492,6 @@
           <w:caps w:val="0"/>
           <w:color w:val="CCCCCC"/>
           <w:spacing w:val="0"/>
-          <w:bdr w:val="none" w:color="auto" w:sz="0" w:space="0"/>
           <w:shd w:val="clear" w:fill="2D2D2D"/>
         </w:rPr>
         <w:t>()</w:t>
@@ -5595,7 +5504,6 @@
           <w:caps w:val="0"/>
           <w:color w:val="CCCCCC"/>
           <w:spacing w:val="0"/>
-          <w:bdr w:val="none" w:color="auto" w:sz="0" w:space="0"/>
           <w:shd w:val="clear" w:fill="2D2D2D"/>
         </w:rPr>
         <w:t xml:space="preserve"> </w:t>
@@ -5607,7 +5515,6 @@
           <w:caps w:val="0"/>
           <w:color w:val="CCCCCC"/>
           <w:spacing w:val="0"/>
-          <w:bdr w:val="none" w:color="auto" w:sz="0" w:space="0"/>
           <w:shd w:val="clear" w:fill="2D2D2D"/>
         </w:rPr>
         <w:t>{</w:t>
@@ -5638,7 +5545,6 @@
           <w:caps w:val="0"/>
           <w:color w:val="CCCCCC"/>
           <w:spacing w:val="0"/>
-          <w:bdr w:val="none" w:color="auto" w:sz="0" w:space="0"/>
           <w:shd w:val="clear" w:fill="2D2D2D"/>
         </w:rPr>
       </w:pPr>
@@ -5650,7 +5556,6 @@
           <w:caps w:val="0"/>
           <w:color w:val="CCCCCC"/>
           <w:spacing w:val="0"/>
-          <w:bdr w:val="none" w:color="auto" w:sz="0" w:space="0"/>
           <w:shd w:val="clear" w:fill="2D2D2D"/>
         </w:rPr>
         <w:t xml:space="preserve">       </w:t>
@@ -5662,7 +5567,6 @@
           <w:caps w:val="0"/>
           <w:color w:val="999999"/>
           <w:spacing w:val="0"/>
-          <w:bdr w:val="none" w:color="auto" w:sz="0" w:space="0"/>
           <w:shd w:val="clear" w:fill="2D2D2D"/>
         </w:rPr>
         <w:t>/*AÑADE AQUI LAS RUTAS QUE QUIERAS PROTEGER CON JWT*/</w:t>
@@ -5702,7 +5606,6 @@
           <w:caps w:val="0"/>
           <w:color w:val="CCCCCC"/>
           <w:spacing w:val="0"/>
-          <w:bdr w:val="none" w:color="auto" w:sz="0" w:space="0"/>
           <w:shd w:val="clear" w:fill="2D2D2D"/>
         </w:rPr>
         <w:t xml:space="preserve"> </w:t>
@@ -5714,7 +5617,6 @@
           <w:caps w:val="0"/>
           <w:color w:val="CCCCCC"/>
           <w:spacing w:val="0"/>
-          <w:bdr w:val="none" w:color="auto" w:sz="0" w:space="0"/>
           <w:shd w:val="clear" w:fill="2D2D2D"/>
         </w:rPr>
         <w:t>});</w:t>
@@ -5834,9 +5736,7 @@
           </wp:inline>
         </w:drawing>
       </w:r>
-      <w:bookmarkStart w:id="0" w:name="_GoBack"/>
-    </w:p>
-    <w:bookmarkEnd w:id="0"/>
+    </w:p>
     <w:p>
       <w:pPr>
         <w:keepNext w:val="0"/>
@@ -5870,6 +5770,1221 @@
         <w:shd w:val="clear" w:fill="FFFFFF"/>
         <w:spacing w:before="0" w:after="280" w:line="240" w:lineRule="auto"/>
         <w:ind w:left="0" w:right="0" w:firstLine="0"/>
+        <w:jc w:val="both"/>
+        <w:rPr>
+          <w:b/>
+          <w:bCs/>
+          <w:sz w:val="36"/>
+          <w:szCs w:val="36"/>
+          <w:u w:val="single"/>
+        </w:rPr>
+      </w:pPr>
+      <w:r>
+        <w:rPr>
+          <w:b/>
+          <w:bCs/>
+          <w:sz w:val="36"/>
+          <w:szCs w:val="36"/>
+          <w:u w:val="single"/>
+        </w:rPr>
+        <w:t>Angular 7+</w:t>
+      </w:r>
+    </w:p>
+    <w:p>
+      <w:pPr>
+        <w:pStyle w:val="28"/>
+        <w:keepNext w:val="0"/>
+        <w:keepLines w:val="0"/>
+        <w:widowControl/>
+        <w:suppressLineNumbers w:val="0"/>
+        <w:rPr>
+          <w:rStyle w:val="29"/>
+        </w:rPr>
+      </w:pPr>
+      <w:r>
+        <w:rPr>
+          <w:rStyle w:val="29"/>
+        </w:rPr>
+        <w:t>Instalcion de Nodejs</w:t>
+      </w:r>
+    </w:p>
+    <w:p>
+      <w:pPr>
+        <w:keepNext w:val="0"/>
+        <w:keepLines w:val="0"/>
+        <w:widowControl/>
+        <w:suppressLineNumbers w:val="0"/>
+        <w:jc w:val="left"/>
+        <w:rPr>
+          <w:rFonts w:ascii="SimSun" w:hAnsi="SimSun" w:eastAsia="SimSun" w:cs="SimSun"/>
+          <w:kern w:val="0"/>
+          <w:sz w:val="24"/>
+          <w:szCs w:val="24"/>
+          <w:lang w:val="en-US" w:eastAsia="zh-CN" w:bidi="ar"/>
+        </w:rPr>
+      </w:pPr>
+      <w:r>
+        <w:rPr>
+          <w:rFonts w:ascii="SimSun" w:hAnsi="SimSun" w:eastAsia="SimSun" w:cs="SimSun"/>
+          <w:kern w:val="0"/>
+          <w:sz w:val="24"/>
+          <w:szCs w:val="24"/>
+          <w:lang w:val="en-US" w:eastAsia="zh-CN" w:bidi="ar"/>
+        </w:rPr>
+        <w:fldChar w:fldCharType="begin"/>
+      </w:r>
+      <w:r>
+        <w:rPr>
+          <w:rFonts w:ascii="SimSun" w:hAnsi="SimSun" w:eastAsia="SimSun" w:cs="SimSun"/>
+          <w:kern w:val="0"/>
+          <w:sz w:val="24"/>
+          <w:szCs w:val="24"/>
+          <w:lang w:val="en-US" w:eastAsia="zh-CN" w:bidi="ar"/>
+        </w:rPr>
+        <w:instrText xml:space="preserve"> HYPERLINK "https://nodejs.org/es/download/" </w:instrText>
+      </w:r>
+      <w:r>
+        <w:rPr>
+          <w:rFonts w:ascii="SimSun" w:hAnsi="SimSun" w:eastAsia="SimSun" w:cs="SimSun"/>
+          <w:kern w:val="0"/>
+          <w:sz w:val="24"/>
+          <w:szCs w:val="24"/>
+          <w:lang w:val="en-US" w:eastAsia="zh-CN" w:bidi="ar"/>
+        </w:rPr>
+        <w:fldChar w:fldCharType="separate"/>
+      </w:r>
+      <w:r>
+        <w:rPr>
+          <w:rStyle w:val="16"/>
+          <w:rFonts w:ascii="SimSun" w:hAnsi="SimSun" w:eastAsia="SimSun" w:cs="SimSun"/>
+          <w:sz w:val="24"/>
+          <w:szCs w:val="24"/>
+        </w:rPr>
+        <w:t>https://nodejs.org/es/download/</w:t>
+      </w:r>
+      <w:r>
+        <w:rPr>
+          <w:rFonts w:ascii="SimSun" w:hAnsi="SimSun" w:eastAsia="SimSun" w:cs="SimSun"/>
+          <w:kern w:val="0"/>
+          <w:sz w:val="24"/>
+          <w:szCs w:val="24"/>
+          <w:lang w:val="en-US" w:eastAsia="zh-CN" w:bidi="ar"/>
+        </w:rPr>
+        <w:fldChar w:fldCharType="end"/>
+      </w:r>
+    </w:p>
+    <w:p>
+      <w:pPr>
+        <w:keepNext w:val="0"/>
+        <w:keepLines w:val="0"/>
+        <w:widowControl/>
+        <w:suppressLineNumbers w:val="0"/>
+        <w:jc w:val="left"/>
+      </w:pPr>
+      <w:r>
+        <w:rPr>
+          <w:rFonts w:ascii="SimSun" w:hAnsi="SimSun" w:eastAsia="SimSun" w:cs="SimSun"/>
+          <w:kern w:val="0"/>
+          <w:sz w:val="24"/>
+          <w:szCs w:val="24"/>
+          <w:lang w:val="en-US" w:eastAsia="zh-CN" w:bidi="ar"/>
+        </w:rPr>
+        <w:fldChar w:fldCharType="begin"/>
+      </w:r>
+      <w:r>
+        <w:rPr>
+          <w:rFonts w:ascii="SimSun" w:hAnsi="SimSun" w:eastAsia="SimSun" w:cs="SimSun"/>
+          <w:kern w:val="0"/>
+          <w:sz w:val="24"/>
+          <w:szCs w:val="24"/>
+          <w:lang w:val="en-US" w:eastAsia="zh-CN" w:bidi="ar"/>
+        </w:rPr>
+        <w:instrText xml:space="preserve"> HYPERLINK "https://nodejs.org/download/release/v12.14.1/" </w:instrText>
+      </w:r>
+      <w:r>
+        <w:rPr>
+          <w:rFonts w:ascii="SimSun" w:hAnsi="SimSun" w:eastAsia="SimSun" w:cs="SimSun"/>
+          <w:kern w:val="0"/>
+          <w:sz w:val="24"/>
+          <w:szCs w:val="24"/>
+          <w:lang w:val="en-US" w:eastAsia="zh-CN" w:bidi="ar"/>
+        </w:rPr>
+        <w:fldChar w:fldCharType="separate"/>
+      </w:r>
+      <w:r>
+        <w:rPr>
+          <w:rStyle w:val="16"/>
+          <w:rFonts w:ascii="SimSun" w:hAnsi="SimSun" w:eastAsia="SimSun" w:cs="SimSun"/>
+          <w:sz w:val="24"/>
+          <w:szCs w:val="24"/>
+        </w:rPr>
+        <w:t>https://nodejs.org/download/release/v12.14.1/</w:t>
+      </w:r>
+      <w:r>
+        <w:rPr>
+          <w:rFonts w:ascii="SimSun" w:hAnsi="SimSun" w:eastAsia="SimSun" w:cs="SimSun"/>
+          <w:kern w:val="0"/>
+          <w:sz w:val="24"/>
+          <w:szCs w:val="24"/>
+          <w:lang w:val="en-US" w:eastAsia="zh-CN" w:bidi="ar"/>
+        </w:rPr>
+        <w:fldChar w:fldCharType="end"/>
+      </w:r>
+    </w:p>
+    <w:p>
+      <w:pPr>
+        <w:keepNext w:val="0"/>
+        <w:keepLines w:val="0"/>
+        <w:widowControl/>
+        <w:suppressLineNumbers w:val="0"/>
+        <w:jc w:val="left"/>
+        <w:rPr>
+          <w:rFonts w:ascii="SimSun" w:hAnsi="SimSun" w:eastAsia="SimSun" w:cs="SimSun"/>
+          <w:kern w:val="0"/>
+          <w:sz w:val="24"/>
+          <w:szCs w:val="24"/>
+          <w:lang w:eastAsia="zh-CN" w:bidi="ar"/>
+        </w:rPr>
+      </w:pPr>
+    </w:p>
+    <w:p>
+      <w:pPr>
+        <w:pStyle w:val="28"/>
+        <w:keepNext w:val="0"/>
+        <w:keepLines w:val="0"/>
+        <w:widowControl/>
+        <w:suppressLineNumbers w:val="0"/>
+      </w:pPr>
+      <w:r>
+        <w:rPr>
+          <w:rStyle w:val="29"/>
+        </w:rPr>
+        <w:t>node -v</w:t>
+      </w:r>
+    </w:p>
+    <w:p>
+      <w:pPr>
+        <w:pStyle w:val="28"/>
+        <w:keepNext w:val="0"/>
+        <w:keepLines w:val="0"/>
+        <w:widowControl/>
+        <w:suppressLineNumbers w:val="0"/>
+        <w:rPr>
+          <w:rStyle w:val="29"/>
+        </w:rPr>
+      </w:pPr>
+      <w:r>
+        <w:rPr>
+          <w:rStyle w:val="29"/>
+        </w:rPr>
+        <w:t>v12.14.1</w:t>
+      </w:r>
+    </w:p>
+    <w:p>
+      <w:pPr>
+        <w:pStyle w:val="9"/>
+        <w:keepNext w:val="0"/>
+        <w:keepLines w:val="0"/>
+        <w:widowControl/>
+        <w:suppressLineNumbers w:val="0"/>
+        <w:spacing w:before="0" w:beforeAutospacing="0" w:after="0" w:afterAutospacing="0"/>
+        <w:ind w:left="0" w:right="0"/>
+        <w:jc w:val="left"/>
+      </w:pPr>
+      <w:r>
+        <w:rPr>
+          <w:rFonts w:ascii="menlo" w:hAnsi="menlo" w:eastAsia="menlo" w:cs="menlo"/>
+          <w:color w:val="000000"/>
+          <w:kern w:val="0"/>
+          <w:sz w:val="22"/>
+          <w:szCs w:val="22"/>
+          <w:lang w:val="en-US" w:eastAsia="zh-CN" w:bidi="ar"/>
+        </w:rPr>
+        <w:t> </w:t>
+      </w:r>
+      <w:r>
+        <w:rPr>
+          <w:rFonts w:ascii="menlo" w:hAnsi="menlo" w:eastAsia="menlo" w:cs="menlo"/>
+          <w:color w:val="000000"/>
+          <w:kern w:val="0"/>
+          <w:sz w:val="22"/>
+          <w:szCs w:val="22"/>
+          <w:lang w:val="en-US" w:eastAsia="zh-CN" w:bidi="ar"/>
+        </w:rPr>
+        <w:t>npm -v</w:t>
+      </w:r>
+      <w:bookmarkStart w:id="0" w:name="_GoBack"/>
+      <w:bookmarkEnd w:id="0"/>
+    </w:p>
+    <w:p>
+      <w:pPr>
+        <w:pStyle w:val="9"/>
+        <w:keepNext w:val="0"/>
+        <w:keepLines w:val="0"/>
+        <w:widowControl/>
+        <w:suppressLineNumbers w:val="0"/>
+        <w:spacing w:before="0" w:beforeAutospacing="0" w:after="0" w:afterAutospacing="0"/>
+        <w:ind w:left="0" w:right="0"/>
+        <w:jc w:val="left"/>
+      </w:pPr>
+      <w:r>
+        <w:rPr>
+          <w:rFonts w:ascii="menlo" w:hAnsi="menlo" w:eastAsia="menlo" w:cs="menlo"/>
+          <w:color w:val="000000"/>
+          <w:kern w:val="0"/>
+          <w:sz w:val="22"/>
+          <w:szCs w:val="22"/>
+          <w:lang w:val="en-US" w:eastAsia="zh-CN" w:bidi="ar"/>
+        </w:rPr>
+        <w:t>6.14.7</w:t>
+      </w:r>
+    </w:p>
+    <w:p>
+      <w:pPr>
+        <w:pStyle w:val="28"/>
+        <w:keepNext w:val="0"/>
+        <w:keepLines w:val="0"/>
+        <w:widowControl/>
+        <w:suppressLineNumbers w:val="0"/>
+        <w:rPr>
+          <w:rStyle w:val="29"/>
+        </w:rPr>
+      </w:pPr>
+    </w:p>
+    <w:p>
+      <w:pPr>
+        <w:keepNext w:val="0"/>
+        <w:keepLines w:val="0"/>
+        <w:widowControl/>
+        <w:pBdr>
+          <w:top w:val="none" w:color="auto" w:sz="0" w:space="0"/>
+          <w:left w:val="none" w:color="auto" w:sz="0" w:space="0"/>
+          <w:bottom w:val="none" w:color="auto" w:sz="0" w:space="0"/>
+          <w:right w:val="none" w:color="auto" w:sz="0" w:space="0"/>
+          <w:between w:val="none" w:color="auto" w:sz="0" w:space="0"/>
+        </w:pBdr>
+        <w:shd w:val="clear" w:fill="FFFFFF"/>
+        <w:spacing w:before="0" w:after="280" w:line="240" w:lineRule="auto"/>
+        <w:ind w:left="0" w:right="0" w:firstLine="0"/>
+        <w:jc w:val="both"/>
+      </w:pPr>
+      <w:r>
+        <w:t>Angular es un marco de trabajo de fontend.</w:t>
+      </w:r>
+    </w:p>
+    <w:p>
+      <w:pPr>
+        <w:keepNext w:val="0"/>
+        <w:keepLines w:val="0"/>
+        <w:widowControl/>
+        <w:pBdr>
+          <w:top w:val="none" w:color="auto" w:sz="0" w:space="0"/>
+          <w:left w:val="none" w:color="auto" w:sz="0" w:space="0"/>
+          <w:bottom w:val="none" w:color="auto" w:sz="0" w:space="0"/>
+          <w:right w:val="none" w:color="auto" w:sz="0" w:space="0"/>
+          <w:between w:val="none" w:color="auto" w:sz="0" w:space="0"/>
+        </w:pBdr>
+        <w:shd w:val="clear" w:fill="FFFFFF"/>
+        <w:spacing w:before="0" w:after="280" w:line="240" w:lineRule="auto"/>
+        <w:ind w:left="0" w:right="0" w:firstLine="0"/>
+        <w:jc w:val="both"/>
+      </w:pPr>
+      <w:r>
+        <w:t>Angular cli</w:t>
+      </w:r>
+    </w:p>
+    <w:p>
+      <w:pPr>
+        <w:keepNext w:val="0"/>
+        <w:keepLines w:val="0"/>
+        <w:widowControl/>
+        <w:suppressLineNumbers w:val="0"/>
+        <w:jc w:val="left"/>
+      </w:pPr>
+      <w:r>
+        <w:rPr>
+          <w:rFonts w:ascii="monospace" w:hAnsi="monospace" w:eastAsia="monospace" w:cs="monospace"/>
+          <w:b/>
+          <w:i w:val="0"/>
+          <w:caps w:val="0"/>
+          <w:spacing w:val="0"/>
+          <w:kern w:val="0"/>
+          <w:sz w:val="28"/>
+          <w:szCs w:val="28"/>
+          <w:lang w:val="en-US" w:eastAsia="zh-CN" w:bidi="ar"/>
+        </w:rPr>
+        <w:t>npm</w:t>
+      </w:r>
+      <w:r>
+        <w:rPr>
+          <w:rFonts w:hint="default" w:ascii="monospace" w:hAnsi="monospace" w:eastAsia="monospace" w:cs="monospace"/>
+          <w:i w:val="0"/>
+          <w:caps w:val="0"/>
+          <w:color w:val="100C1B"/>
+          <w:spacing w:val="0"/>
+          <w:kern w:val="0"/>
+          <w:sz w:val="28"/>
+          <w:szCs w:val="28"/>
+          <w:shd w:val="clear" w:fill="F9F9FF"/>
+          <w:lang w:val="en-US" w:eastAsia="zh-CN" w:bidi="ar"/>
+        </w:rPr>
+        <w:t xml:space="preserve"> </w:t>
+      </w:r>
+      <w:r>
+        <w:rPr>
+          <w:rFonts w:hint="default" w:ascii="monospace" w:hAnsi="monospace" w:eastAsia="monospace" w:cs="monospace"/>
+          <w:b/>
+          <w:i w:val="0"/>
+          <w:caps w:val="0"/>
+          <w:color w:val="100C1B"/>
+          <w:spacing w:val="0"/>
+          <w:kern w:val="0"/>
+          <w:sz w:val="28"/>
+          <w:szCs w:val="28"/>
+          <w:lang w:val="en-US" w:eastAsia="zh-CN" w:bidi="ar"/>
+        </w:rPr>
+        <w:t>install</w:t>
+      </w:r>
+      <w:r>
+        <w:rPr>
+          <w:rFonts w:hint="default" w:ascii="monospace" w:hAnsi="monospace" w:eastAsia="monospace" w:cs="monospace"/>
+          <w:i w:val="0"/>
+          <w:caps w:val="0"/>
+          <w:color w:val="100C1B"/>
+          <w:spacing w:val="0"/>
+          <w:kern w:val="0"/>
+          <w:sz w:val="28"/>
+          <w:szCs w:val="28"/>
+          <w:shd w:val="clear" w:fill="F9F9FF"/>
+          <w:lang w:val="en-US" w:eastAsia="zh-CN" w:bidi="ar"/>
+        </w:rPr>
+        <w:t xml:space="preserve"> </w:t>
+      </w:r>
+      <w:r>
+        <w:rPr>
+          <w:rFonts w:hint="default" w:ascii="monospace" w:hAnsi="monospace" w:eastAsia="monospace" w:cs="monospace"/>
+          <w:b/>
+          <w:i w:val="0"/>
+          <w:caps w:val="0"/>
+          <w:color w:val="100C1B"/>
+          <w:spacing w:val="0"/>
+          <w:kern w:val="0"/>
+          <w:sz w:val="28"/>
+          <w:szCs w:val="28"/>
+          <w:lang w:val="en-US" w:eastAsia="zh-CN" w:bidi="ar"/>
+        </w:rPr>
+        <w:t>-g</w:t>
+      </w:r>
+      <w:r>
+        <w:rPr>
+          <w:rFonts w:hint="default" w:ascii="monospace" w:hAnsi="monospace" w:eastAsia="monospace" w:cs="monospace"/>
+          <w:i w:val="0"/>
+          <w:caps w:val="0"/>
+          <w:color w:val="100C1B"/>
+          <w:spacing w:val="0"/>
+          <w:kern w:val="0"/>
+          <w:sz w:val="28"/>
+          <w:szCs w:val="28"/>
+          <w:shd w:val="clear" w:fill="F9F9FF"/>
+          <w:lang w:val="en-US" w:eastAsia="zh-CN" w:bidi="ar"/>
+        </w:rPr>
+        <w:t xml:space="preserve"> @</w:t>
+      </w:r>
+      <w:r>
+        <w:rPr>
+          <w:rFonts w:hint="default" w:ascii="monospace" w:hAnsi="monospace" w:eastAsia="monospace" w:cs="monospace"/>
+          <w:b/>
+          <w:i w:val="0"/>
+          <w:caps w:val="0"/>
+          <w:spacing w:val="0"/>
+          <w:kern w:val="0"/>
+          <w:sz w:val="28"/>
+          <w:szCs w:val="28"/>
+          <w:lang w:val="en-US" w:eastAsia="zh-CN" w:bidi="ar"/>
+        </w:rPr>
+        <w:t>angular</w:t>
+      </w:r>
+      <w:r>
+        <w:rPr>
+          <w:rFonts w:hint="default" w:ascii="monospace" w:hAnsi="monospace" w:eastAsia="monospace" w:cs="monospace"/>
+          <w:i w:val="0"/>
+          <w:caps w:val="0"/>
+          <w:color w:val="100C1B"/>
+          <w:spacing w:val="0"/>
+          <w:kern w:val="0"/>
+          <w:sz w:val="28"/>
+          <w:szCs w:val="28"/>
+          <w:shd w:val="clear" w:fill="F9F9FF"/>
+          <w:lang w:val="en-US" w:eastAsia="zh-CN" w:bidi="ar"/>
+        </w:rPr>
+        <w:t>/</w:t>
+      </w:r>
+      <w:r>
+        <w:rPr>
+          <w:rFonts w:hint="default" w:ascii="monospace" w:hAnsi="monospace" w:eastAsia="monospace" w:cs="monospace"/>
+          <w:b/>
+          <w:i w:val="0"/>
+          <w:caps w:val="0"/>
+          <w:spacing w:val="0"/>
+          <w:kern w:val="0"/>
+          <w:sz w:val="28"/>
+          <w:szCs w:val="28"/>
+          <w:lang w:val="en-US" w:eastAsia="zh-CN" w:bidi="ar"/>
+        </w:rPr>
+        <w:t>cli</w:t>
+      </w:r>
+    </w:p>
+    <w:p>
+      <w:pPr>
+        <w:keepNext w:val="0"/>
+        <w:keepLines w:val="0"/>
+        <w:widowControl/>
+        <w:suppressLineNumbers w:val="0"/>
+        <w:jc w:val="left"/>
+        <w:rPr>
+          <w:rFonts w:hint="default" w:ascii="monospace" w:hAnsi="monospace" w:eastAsia="monospace" w:cs="monospace"/>
+          <w:i w:val="0"/>
+          <w:caps w:val="0"/>
+          <w:color w:val="100C1B"/>
+          <w:spacing w:val="0"/>
+          <w:kern w:val="0"/>
+          <w:sz w:val="28"/>
+          <w:szCs w:val="28"/>
+          <w:shd w:val="clear" w:fill="F9F9FF"/>
+          <w:lang w:eastAsia="zh-CN" w:bidi="ar"/>
+        </w:rPr>
+      </w:pPr>
+      <w:r>
+        <w:rPr>
+          <w:rFonts w:ascii="monospace" w:hAnsi="monospace" w:eastAsia="monospace" w:cs="monospace"/>
+          <w:i w:val="0"/>
+          <w:caps w:val="0"/>
+          <w:color w:val="100C1B"/>
+          <w:spacing w:val="0"/>
+          <w:kern w:val="0"/>
+          <w:sz w:val="28"/>
+          <w:szCs w:val="28"/>
+          <w:shd w:val="clear" w:fill="F9F9FF"/>
+          <w:lang w:val="en-US" w:eastAsia="zh-CN" w:bidi="ar"/>
+        </w:rPr>
+        <w:t xml:space="preserve">ng </w:t>
+      </w:r>
+      <w:r>
+        <w:rPr>
+          <w:rFonts w:hint="default" w:ascii="monospace" w:hAnsi="monospace" w:eastAsia="monospace" w:cs="monospace"/>
+          <w:b/>
+          <w:i w:val="0"/>
+          <w:caps w:val="0"/>
+          <w:spacing w:val="0"/>
+          <w:kern w:val="0"/>
+          <w:sz w:val="28"/>
+          <w:szCs w:val="28"/>
+          <w:lang w:val="en-US" w:eastAsia="zh-CN" w:bidi="ar"/>
+        </w:rPr>
+        <w:t>new</w:t>
+      </w:r>
+      <w:r>
+        <w:rPr>
+          <w:rFonts w:hint="default" w:ascii="monospace" w:hAnsi="monospace" w:eastAsia="monospace" w:cs="monospace"/>
+          <w:i w:val="0"/>
+          <w:caps w:val="0"/>
+          <w:color w:val="100C1B"/>
+          <w:spacing w:val="0"/>
+          <w:kern w:val="0"/>
+          <w:sz w:val="28"/>
+          <w:szCs w:val="28"/>
+          <w:shd w:val="clear" w:fill="F9F9FF"/>
+          <w:lang w:val="en-US" w:eastAsia="zh-CN" w:bidi="ar"/>
+        </w:rPr>
+        <w:t xml:space="preserve"> </w:t>
+      </w:r>
+      <w:r>
+        <w:rPr>
+          <w:rFonts w:hint="default" w:ascii="monospace" w:hAnsi="monospace" w:eastAsia="monospace" w:cs="monospace"/>
+          <w:i w:val="0"/>
+          <w:caps w:val="0"/>
+          <w:color w:val="100C1B"/>
+          <w:spacing w:val="0"/>
+          <w:kern w:val="0"/>
+          <w:sz w:val="28"/>
+          <w:szCs w:val="28"/>
+          <w:shd w:val="clear" w:fill="F9F9FF"/>
+          <w:lang w:eastAsia="zh-CN" w:bidi="ar"/>
+        </w:rPr>
+        <w:t>proyecto</w:t>
+      </w:r>
+    </w:p>
+    <w:p>
+      <w:pPr>
+        <w:keepNext w:val="0"/>
+        <w:keepLines w:val="0"/>
+        <w:widowControl/>
+        <w:suppressLineNumbers w:val="0"/>
+        <w:jc w:val="left"/>
+        <w:rPr>
+          <w:rFonts w:hint="default" w:ascii="monospace" w:hAnsi="monospace" w:eastAsia="monospace" w:cs="monospace"/>
+          <w:i w:val="0"/>
+          <w:caps w:val="0"/>
+          <w:color w:val="100C1B"/>
+          <w:spacing w:val="0"/>
+          <w:kern w:val="0"/>
+          <w:sz w:val="28"/>
+          <w:szCs w:val="28"/>
+          <w:shd w:val="clear" w:fill="F9F9FF"/>
+          <w:lang w:eastAsia="zh-CN" w:bidi="ar"/>
+        </w:rPr>
+      </w:pPr>
+      <w:r>
+        <w:drawing>
+          <wp:inline distT="0" distB="0" distL="114300" distR="114300">
+            <wp:extent cx="3072130" cy="3429000"/>
+            <wp:effectExtent l="0" t="0" r="1270" b="0"/>
+            <wp:docPr id="2" name="Picture 1"/>
+            <wp:cNvGraphicFramePr>
+              <a:graphicFrameLocks xmlns:a="http://schemas.openxmlformats.org/drawingml/2006/main" noChangeAspect="1"/>
+            </wp:cNvGraphicFramePr>
+            <a:graphic xmlns:a="http://schemas.openxmlformats.org/drawingml/2006/main">
+              <a:graphicData uri="http://schemas.openxmlformats.org/drawingml/2006/picture">
+                <pic:pic xmlns:pic="http://schemas.openxmlformats.org/drawingml/2006/picture">
+                  <pic:nvPicPr>
+                    <pic:cNvPr id="2" name="Picture 1"/>
+                    <pic:cNvPicPr>
+                      <a:picLocks noChangeAspect="1"/>
+                    </pic:cNvPicPr>
+                  </pic:nvPicPr>
+                  <pic:blipFill>
+                    <a:blip r:embed="rId18"/>
+                    <a:stretch>
+                      <a:fillRect/>
+                    </a:stretch>
+                  </pic:blipFill>
+                  <pic:spPr>
+                    <a:xfrm>
+                      <a:off x="0" y="0"/>
+                      <a:ext cx="3072130" cy="3429000"/>
+                    </a:xfrm>
+                    <a:prstGeom prst="rect">
+                      <a:avLst/>
+                    </a:prstGeom>
+                    <a:noFill/>
+                    <a:ln w="9525">
+                      <a:noFill/>
+                    </a:ln>
+                  </pic:spPr>
+                </pic:pic>
+              </a:graphicData>
+            </a:graphic>
+          </wp:inline>
+        </w:drawing>
+      </w:r>
+    </w:p>
+    <w:p>
+      <w:pPr>
+        <w:keepNext w:val="0"/>
+        <w:keepLines w:val="0"/>
+        <w:widowControl/>
+        <w:suppressLineNumbers w:val="0"/>
+        <w:jc w:val="left"/>
+        <w:rPr>
+          <w:rFonts w:hint="default" w:ascii="monospace" w:hAnsi="monospace" w:eastAsia="monospace" w:cs="monospace"/>
+          <w:i w:val="0"/>
+          <w:caps w:val="0"/>
+          <w:color w:val="100C1B"/>
+          <w:spacing w:val="0"/>
+          <w:kern w:val="0"/>
+          <w:sz w:val="28"/>
+          <w:szCs w:val="28"/>
+          <w:shd w:val="clear" w:fill="F9F9FF"/>
+          <w:lang w:eastAsia="zh-CN" w:bidi="ar"/>
+        </w:rPr>
+      </w:pPr>
+      <w:r>
+        <w:rPr>
+          <w:rFonts w:hint="default" w:ascii="monospace" w:hAnsi="monospace" w:eastAsia="monospace" w:cs="monospace"/>
+          <w:i w:val="0"/>
+          <w:caps w:val="0"/>
+          <w:color w:val="100C1B"/>
+          <w:spacing w:val="0"/>
+          <w:kern w:val="0"/>
+          <w:sz w:val="28"/>
+          <w:szCs w:val="28"/>
+          <w:shd w:val="clear" w:fill="F9F9FF"/>
+          <w:lang w:eastAsia="zh-CN" w:bidi="ar"/>
+        </w:rPr>
+        <w:t>Comandos</w:t>
+      </w:r>
+    </w:p>
+    <w:p>
+      <w:pPr>
+        <w:keepNext w:val="0"/>
+        <w:keepLines w:val="0"/>
+        <w:widowControl/>
+        <w:suppressLineNumbers w:val="0"/>
+        <w:jc w:val="left"/>
+        <w:rPr>
+          <w:rFonts w:hint="default" w:ascii="monospace" w:hAnsi="monospace" w:eastAsia="monospace" w:cs="monospace"/>
+          <w:i w:val="0"/>
+          <w:caps w:val="0"/>
+          <w:color w:val="100C1B"/>
+          <w:spacing w:val="0"/>
+          <w:kern w:val="0"/>
+          <w:sz w:val="28"/>
+          <w:szCs w:val="28"/>
+          <w:shd w:val="clear" w:fill="F9F9FF"/>
+          <w:lang w:eastAsia="zh-CN" w:bidi="ar"/>
+        </w:rPr>
+      </w:pPr>
+    </w:p>
+    <w:p>
+      <w:pPr>
+        <w:keepNext w:val="0"/>
+        <w:keepLines w:val="0"/>
+        <w:widowControl/>
+        <w:numPr>
+          <w:ilvl w:val="0"/>
+          <w:numId w:val="4"/>
+        </w:numPr>
+        <w:pBdr>
+          <w:top w:val="none" w:color="auto" w:sz="0" w:space="0"/>
+          <w:left w:val="none" w:color="auto" w:sz="0" w:space="0"/>
+          <w:bottom w:val="none" w:color="auto" w:sz="0" w:space="0"/>
+          <w:right w:val="none" w:color="auto" w:sz="0" w:space="0"/>
+          <w:between w:val="none" w:color="auto" w:sz="0" w:space="0"/>
+        </w:pBdr>
+        <w:shd w:val="clear" w:fill="FFFFFF"/>
+        <w:spacing w:before="0" w:after="280" w:line="240" w:lineRule="auto"/>
+        <w:ind w:left="0" w:right="0" w:firstLine="0"/>
+        <w:jc w:val="both"/>
+      </w:pPr>
+      <w:r>
+        <w:t>Modulos</w:t>
+      </w:r>
+    </w:p>
+    <w:p>
+      <w:pPr>
+        <w:keepNext w:val="0"/>
+        <w:keepLines w:val="0"/>
+        <w:widowControl/>
+        <w:numPr>
+          <w:numId w:val="0"/>
+        </w:numPr>
+        <w:pBdr>
+          <w:top w:val="none" w:color="auto" w:sz="0" w:space="0"/>
+          <w:left w:val="none" w:color="auto" w:sz="0" w:space="0"/>
+          <w:bottom w:val="none" w:color="auto" w:sz="0" w:space="0"/>
+          <w:right w:val="none" w:color="auto" w:sz="0" w:space="0"/>
+          <w:between w:val="none" w:color="auto" w:sz="0" w:space="0"/>
+        </w:pBdr>
+        <w:shd w:val="clear" w:fill="FFFFFF"/>
+        <w:spacing w:before="0" w:after="280" w:line="240" w:lineRule="auto"/>
+        <w:ind w:leftChars="0" w:right="0" w:rightChars="0"/>
+        <w:jc w:val="both"/>
+      </w:pPr>
+      <w:r>
+        <w:t xml:space="preserve">  Los módulos son contenedores para almacenar los componentes y servicios de una aplicación. </w:t>
+      </w:r>
+    </w:p>
+    <w:p>
+      <w:pPr>
+        <w:keepNext w:val="0"/>
+        <w:keepLines w:val="0"/>
+        <w:widowControl/>
+        <w:numPr>
+          <w:numId w:val="0"/>
+        </w:numPr>
+        <w:pBdr>
+          <w:top w:val="none" w:color="auto" w:sz="0" w:space="0"/>
+          <w:left w:val="none" w:color="auto" w:sz="0" w:space="0"/>
+          <w:bottom w:val="none" w:color="auto" w:sz="0" w:space="0"/>
+          <w:right w:val="none" w:color="auto" w:sz="0" w:space="0"/>
+          <w:between w:val="none" w:color="auto" w:sz="0" w:space="0"/>
+        </w:pBdr>
+        <w:shd w:val="clear" w:fill="FFFFFF"/>
+        <w:spacing w:before="0" w:after="280" w:line="240" w:lineRule="auto"/>
+        <w:ind w:leftChars="0" w:right="0" w:rightChars="0"/>
+        <w:jc w:val="both"/>
+      </w:pPr>
+      <w:r>
+        <w:t xml:space="preserve"> </w:t>
+      </w:r>
+      <w:r>
+        <w:drawing>
+          <wp:inline distT="0" distB="0" distL="114300" distR="114300">
+            <wp:extent cx="5487035" cy="1722755"/>
+            <wp:effectExtent l="0" t="0" r="24765" b="4445"/>
+            <wp:docPr id="5" name="Picture 4"/>
+            <wp:cNvGraphicFramePr>
+              <a:graphicFrameLocks xmlns:a="http://schemas.openxmlformats.org/drawingml/2006/main" noChangeAspect="1"/>
+            </wp:cNvGraphicFramePr>
+            <a:graphic xmlns:a="http://schemas.openxmlformats.org/drawingml/2006/main">
+              <a:graphicData uri="http://schemas.openxmlformats.org/drawingml/2006/picture">
+                <pic:pic xmlns:pic="http://schemas.openxmlformats.org/drawingml/2006/picture">
+                  <pic:nvPicPr>
+                    <pic:cNvPr id="5" name="Picture 4"/>
+                    <pic:cNvPicPr>
+                      <a:picLocks noChangeAspect="1"/>
+                    </pic:cNvPicPr>
+                  </pic:nvPicPr>
+                  <pic:blipFill>
+                    <a:blip r:embed="rId19"/>
+                    <a:stretch>
+                      <a:fillRect/>
+                    </a:stretch>
+                  </pic:blipFill>
+                  <pic:spPr>
+                    <a:xfrm>
+                      <a:off x="0" y="0"/>
+                      <a:ext cx="5487035" cy="1722755"/>
+                    </a:xfrm>
+                    <a:prstGeom prst="rect">
+                      <a:avLst/>
+                    </a:prstGeom>
+                    <a:noFill/>
+                    <a:ln w="9525">
+                      <a:noFill/>
+                    </a:ln>
+                  </pic:spPr>
+                </pic:pic>
+              </a:graphicData>
+            </a:graphic>
+          </wp:inline>
+        </w:drawing>
+      </w:r>
+    </w:p>
+    <w:p>
+      <w:pPr>
+        <w:keepNext w:val="0"/>
+        <w:keepLines w:val="0"/>
+        <w:widowControl/>
+        <w:numPr>
+          <w:ilvl w:val="0"/>
+          <w:numId w:val="4"/>
+        </w:numPr>
+        <w:pBdr>
+          <w:top w:val="none" w:color="auto" w:sz="0" w:space="0"/>
+          <w:left w:val="none" w:color="auto" w:sz="0" w:space="0"/>
+          <w:bottom w:val="none" w:color="auto" w:sz="0" w:space="0"/>
+          <w:right w:val="none" w:color="auto" w:sz="0" w:space="0"/>
+          <w:between w:val="none" w:color="auto" w:sz="0" w:space="0"/>
+        </w:pBdr>
+        <w:shd w:val="clear" w:fill="FFFFFF"/>
+        <w:spacing w:before="0" w:after="280" w:line="240" w:lineRule="auto"/>
+        <w:ind w:left="0" w:right="0" w:firstLine="0"/>
+        <w:jc w:val="both"/>
+      </w:pPr>
+      <w:r>
+        <w:t>Compoentes</w:t>
+      </w:r>
+    </w:p>
+    <w:p>
+      <w:pPr>
+        <w:keepNext w:val="0"/>
+        <w:keepLines w:val="0"/>
+        <w:widowControl/>
+        <w:numPr>
+          <w:numId w:val="0"/>
+        </w:numPr>
+        <w:pBdr>
+          <w:top w:val="none" w:color="auto" w:sz="0" w:space="0"/>
+          <w:left w:val="none" w:color="auto" w:sz="0" w:space="0"/>
+          <w:bottom w:val="none" w:color="auto" w:sz="0" w:space="0"/>
+          <w:right w:val="none" w:color="auto" w:sz="0" w:space="0"/>
+          <w:between w:val="none" w:color="auto" w:sz="0" w:space="0"/>
+        </w:pBdr>
+        <w:shd w:val="clear" w:fill="FFFFFF"/>
+        <w:spacing w:before="0" w:after="280" w:line="240" w:lineRule="auto"/>
+        <w:ind w:leftChars="0" w:right="0" w:rightChars="0" w:firstLine="240"/>
+        <w:jc w:val="both"/>
+      </w:pPr>
+      <w:r>
+        <w:t>Un componente en Angular es un elemento que está compuesto.</w:t>
+      </w:r>
+    </w:p>
+    <w:p>
+      <w:pPr>
+        <w:keepNext w:val="0"/>
+        <w:keepLines w:val="0"/>
+        <w:widowControl/>
+        <w:numPr>
+          <w:ilvl w:val="0"/>
+          <w:numId w:val="5"/>
+        </w:numPr>
+        <w:pBdr>
+          <w:top w:val="none" w:color="auto" w:sz="0" w:space="0"/>
+          <w:left w:val="none" w:color="auto" w:sz="0" w:space="0"/>
+          <w:bottom w:val="none" w:color="auto" w:sz="0" w:space="0"/>
+          <w:right w:val="none" w:color="auto" w:sz="0" w:space="0"/>
+          <w:between w:val="none" w:color="auto" w:sz="0" w:space="0"/>
+        </w:pBdr>
+        <w:shd w:val="clear" w:fill="FFFFFF"/>
+        <w:spacing w:before="0" w:after="280" w:line="240" w:lineRule="auto"/>
+        <w:ind w:left="420" w:leftChars="0" w:right="0" w:rightChars="0" w:hanging="420" w:firstLineChars="0"/>
+        <w:jc w:val="both"/>
+      </w:pPr>
+      <w:r>
+        <w:t>Un archivo que será nuestro template</w:t>
+      </w:r>
+    </w:p>
+    <w:p>
+      <w:pPr>
+        <w:keepNext w:val="0"/>
+        <w:keepLines w:val="0"/>
+        <w:widowControl/>
+        <w:numPr>
+          <w:ilvl w:val="0"/>
+          <w:numId w:val="5"/>
+        </w:numPr>
+        <w:pBdr>
+          <w:top w:val="none" w:color="auto" w:sz="0" w:space="0"/>
+          <w:left w:val="none" w:color="auto" w:sz="0" w:space="0"/>
+          <w:bottom w:val="none" w:color="auto" w:sz="0" w:space="0"/>
+          <w:right w:val="none" w:color="auto" w:sz="0" w:space="0"/>
+          <w:between w:val="none" w:color="auto" w:sz="0" w:space="0"/>
+        </w:pBdr>
+        <w:shd w:val="clear" w:fill="FFFFFF"/>
+        <w:spacing w:before="0" w:after="280" w:line="240" w:lineRule="auto"/>
+        <w:ind w:left="420" w:leftChars="0" w:right="0" w:rightChars="0" w:hanging="420" w:firstLineChars="0"/>
+        <w:jc w:val="both"/>
+      </w:pPr>
+      <w:r>
+        <w:t xml:space="preserve">Un archivo de lógica </w:t>
+      </w:r>
+    </w:p>
+    <w:p>
+      <w:pPr>
+        <w:keepNext w:val="0"/>
+        <w:keepLines w:val="0"/>
+        <w:widowControl/>
+        <w:numPr>
+          <w:ilvl w:val="0"/>
+          <w:numId w:val="5"/>
+        </w:numPr>
+        <w:pBdr>
+          <w:top w:val="none" w:color="auto" w:sz="0" w:space="0"/>
+          <w:left w:val="none" w:color="auto" w:sz="0" w:space="0"/>
+          <w:bottom w:val="none" w:color="auto" w:sz="0" w:space="0"/>
+          <w:right w:val="none" w:color="auto" w:sz="0" w:space="0"/>
+          <w:between w:val="none" w:color="auto" w:sz="0" w:space="0"/>
+        </w:pBdr>
+        <w:shd w:val="clear" w:fill="FFFFFF"/>
+        <w:spacing w:before="0" w:after="280" w:line="240" w:lineRule="auto"/>
+        <w:ind w:left="420" w:leftChars="0" w:right="0" w:rightChars="0" w:hanging="420" w:firstLineChars="0"/>
+        <w:jc w:val="both"/>
+      </w:pPr>
+      <w:r>
+        <w:t>Un archivo para css.</w:t>
+      </w:r>
+    </w:p>
+    <w:p>
+      <w:pPr>
+        <w:keepNext w:val="0"/>
+        <w:keepLines w:val="0"/>
+        <w:widowControl/>
+        <w:numPr>
+          <w:numId w:val="0"/>
+        </w:numPr>
+        <w:pBdr>
+          <w:top w:val="none" w:color="auto" w:sz="0" w:space="0"/>
+          <w:left w:val="none" w:color="auto" w:sz="0" w:space="0"/>
+          <w:bottom w:val="none" w:color="auto" w:sz="0" w:space="0"/>
+          <w:right w:val="none" w:color="auto" w:sz="0" w:space="0"/>
+          <w:between w:val="none" w:color="auto" w:sz="0" w:space="0"/>
+        </w:pBdr>
+        <w:shd w:val="clear" w:fill="FFFFFF"/>
+        <w:spacing w:before="0" w:after="280" w:line="240" w:lineRule="auto"/>
+        <w:ind w:leftChars="0" w:right="0" w:rightChars="0"/>
+        <w:jc w:val="both"/>
+      </w:pPr>
+      <w:r>
+        <w:drawing>
+          <wp:inline distT="0" distB="0" distL="114300" distR="114300">
+            <wp:extent cx="5511165" cy="2674620"/>
+            <wp:effectExtent l="0" t="0" r="635" b="17780"/>
+            <wp:docPr id="4" name="Picture 3"/>
+            <wp:cNvGraphicFramePr>
+              <a:graphicFrameLocks xmlns:a="http://schemas.openxmlformats.org/drawingml/2006/main" noChangeAspect="1"/>
+            </wp:cNvGraphicFramePr>
+            <a:graphic xmlns:a="http://schemas.openxmlformats.org/drawingml/2006/main">
+              <a:graphicData uri="http://schemas.openxmlformats.org/drawingml/2006/picture">
+                <pic:pic xmlns:pic="http://schemas.openxmlformats.org/drawingml/2006/picture">
+                  <pic:nvPicPr>
+                    <pic:cNvPr id="4" name="Picture 3"/>
+                    <pic:cNvPicPr>
+                      <a:picLocks noChangeAspect="1"/>
+                    </pic:cNvPicPr>
+                  </pic:nvPicPr>
+                  <pic:blipFill>
+                    <a:blip r:embed="rId20"/>
+                    <a:stretch>
+                      <a:fillRect/>
+                    </a:stretch>
+                  </pic:blipFill>
+                  <pic:spPr>
+                    <a:xfrm>
+                      <a:off x="0" y="0"/>
+                      <a:ext cx="5511165" cy="2674620"/>
+                    </a:xfrm>
+                    <a:prstGeom prst="rect">
+                      <a:avLst/>
+                    </a:prstGeom>
+                    <a:noFill/>
+                    <a:ln w="9525">
+                      <a:noFill/>
+                    </a:ln>
+                  </pic:spPr>
+                </pic:pic>
+              </a:graphicData>
+            </a:graphic>
+          </wp:inline>
+        </w:drawing>
+      </w:r>
+    </w:p>
+    <w:p>
+      <w:pPr>
+        <w:keepNext w:val="0"/>
+        <w:keepLines w:val="0"/>
+        <w:widowControl/>
+        <w:numPr>
+          <w:numId w:val="0"/>
+        </w:numPr>
+        <w:pBdr>
+          <w:top w:val="none" w:color="auto" w:sz="0" w:space="0"/>
+          <w:left w:val="none" w:color="auto" w:sz="0" w:space="0"/>
+          <w:bottom w:val="none" w:color="auto" w:sz="0" w:space="0"/>
+          <w:right w:val="none" w:color="auto" w:sz="0" w:space="0"/>
+          <w:between w:val="none" w:color="auto" w:sz="0" w:space="0"/>
+        </w:pBdr>
+        <w:shd w:val="clear" w:fill="FFFFFF"/>
+        <w:spacing w:before="0" w:after="280" w:line="240" w:lineRule="auto"/>
+        <w:ind w:leftChars="0" w:right="0" w:rightChars="0" w:firstLine="240"/>
+        <w:jc w:val="both"/>
+      </w:pPr>
+    </w:p>
+    <w:p>
+      <w:pPr>
+        <w:keepNext w:val="0"/>
+        <w:keepLines w:val="0"/>
+        <w:widowControl/>
+        <w:numPr>
+          <w:numId w:val="0"/>
+        </w:numPr>
+        <w:pBdr>
+          <w:top w:val="none" w:color="auto" w:sz="0" w:space="0"/>
+          <w:left w:val="none" w:color="auto" w:sz="0" w:space="0"/>
+          <w:bottom w:val="none" w:color="auto" w:sz="0" w:space="0"/>
+          <w:right w:val="none" w:color="auto" w:sz="0" w:space="0"/>
+          <w:between w:val="none" w:color="auto" w:sz="0" w:space="0"/>
+        </w:pBdr>
+        <w:shd w:val="clear" w:fill="FFFFFF"/>
+        <w:spacing w:before="0" w:after="280" w:line="240" w:lineRule="auto"/>
+        <w:ind w:leftChars="0" w:right="0" w:rightChars="0" w:firstLine="240"/>
+        <w:jc w:val="both"/>
+      </w:pPr>
+    </w:p>
+    <w:p>
+      <w:pPr>
+        <w:keepNext w:val="0"/>
+        <w:keepLines w:val="0"/>
+        <w:widowControl/>
+        <w:numPr>
+          <w:ilvl w:val="0"/>
+          <w:numId w:val="4"/>
+        </w:numPr>
+        <w:pBdr>
+          <w:top w:val="none" w:color="auto" w:sz="0" w:space="0"/>
+          <w:left w:val="none" w:color="auto" w:sz="0" w:space="0"/>
+          <w:bottom w:val="none" w:color="auto" w:sz="0" w:space="0"/>
+          <w:right w:val="none" w:color="auto" w:sz="0" w:space="0"/>
+          <w:between w:val="none" w:color="auto" w:sz="0" w:space="0"/>
+        </w:pBdr>
+        <w:shd w:val="clear" w:fill="FFFFFF"/>
+        <w:spacing w:before="0" w:after="280" w:line="240" w:lineRule="auto"/>
+        <w:ind w:left="0" w:right="0" w:firstLine="0"/>
+        <w:jc w:val="both"/>
+      </w:pPr>
+      <w:r>
+        <w:t>Comandos</w:t>
+      </w:r>
+    </w:p>
+    <w:p>
+      <w:pPr>
+        <w:keepNext w:val="0"/>
+        <w:keepLines w:val="0"/>
+        <w:widowControl/>
+        <w:suppressLineNumbers w:val="0"/>
+        <w:jc w:val="left"/>
+        <w:rPr>
+          <w:rStyle w:val="15"/>
+          <w:rFonts w:hint="default" w:ascii="Droid Sans Mono" w:hAnsi="Droid Sans Mono" w:eastAsia="Droid Sans Mono" w:cs="Droid Sans Mono"/>
+          <w:caps w:val="0"/>
+          <w:color w:val="444444"/>
+          <w:spacing w:val="6"/>
+          <w:kern w:val="0"/>
+          <w:sz w:val="18"/>
+          <w:szCs w:val="18"/>
+          <w:shd w:val="clear" w:fill="FFFFFF"/>
+          <w:lang w:val="en-US" w:eastAsia="zh-CN" w:bidi="ar"/>
+        </w:rPr>
+      </w:pPr>
+      <w:r>
+        <w:t xml:space="preserve">  </w:t>
+      </w:r>
+      <w:r>
+        <w:rPr>
+          <w:rFonts w:ascii="Droid Sans Mono" w:hAnsi="Droid Sans Mono" w:eastAsia="Droid Sans Mono" w:cs="Droid Sans Mono"/>
+          <w:i w:val="0"/>
+          <w:caps w:val="0"/>
+          <w:color w:val="000000"/>
+          <w:spacing w:val="0"/>
+          <w:kern w:val="0"/>
+          <w:sz w:val="18"/>
+          <w:szCs w:val="18"/>
+          <w:shd w:val="clear" w:fill="FFFFFF"/>
+          <w:lang w:val="en-US" w:eastAsia="zh-CN" w:bidi="ar"/>
+        </w:rPr>
+        <w:t xml:space="preserve">ng generate </w:t>
+      </w:r>
+      <w:r>
+        <w:rPr>
+          <w:rFonts w:hint="default" w:ascii="Droid Sans Mono" w:hAnsi="Droid Sans Mono" w:eastAsia="Droid Sans Mono" w:cs="Droid Sans Mono"/>
+          <w:b/>
+          <w:i w:val="0"/>
+          <w:caps w:val="0"/>
+          <w:color w:val="444444"/>
+          <w:spacing w:val="0"/>
+          <w:kern w:val="0"/>
+          <w:sz w:val="18"/>
+          <w:szCs w:val="18"/>
+          <w:shd w:val="clear" w:fill="FFFFFF"/>
+          <w:lang w:val="en-US" w:eastAsia="zh-CN" w:bidi="ar"/>
+        </w:rPr>
+        <w:t>module</w:t>
+      </w:r>
+      <w:r>
+        <w:rPr>
+          <w:rFonts w:hint="default" w:ascii="Droid Sans Mono" w:hAnsi="Droid Sans Mono" w:eastAsia="Droid Sans Mono" w:cs="Droid Sans Mono"/>
+          <w:i w:val="0"/>
+          <w:caps w:val="0"/>
+          <w:color w:val="000000"/>
+          <w:spacing w:val="0"/>
+          <w:kern w:val="0"/>
+          <w:sz w:val="18"/>
+          <w:szCs w:val="18"/>
+          <w:shd w:val="clear" w:fill="FFFFFF"/>
+          <w:lang w:val="en-US" w:eastAsia="zh-CN" w:bidi="ar"/>
+        </w:rPr>
+        <w:t xml:space="preserve"> </w:t>
+      </w:r>
+      <w:r>
+        <w:rPr>
+          <w:rFonts w:hint="default" w:ascii="Droid Sans Mono" w:hAnsi="Droid Sans Mono" w:eastAsia="Droid Sans Mono" w:cs="Droid Sans Mono"/>
+          <w:i w:val="0"/>
+          <w:caps w:val="0"/>
+          <w:color w:val="000000"/>
+          <w:spacing w:val="0"/>
+          <w:kern w:val="0"/>
+          <w:sz w:val="18"/>
+          <w:szCs w:val="18"/>
+          <w:shd w:val="clear" w:fill="FFFFFF"/>
+          <w:lang w:eastAsia="zh-CN" w:bidi="ar"/>
+        </w:rPr>
+        <w:t xml:space="preserve"> </w:t>
+      </w:r>
+      <w:r>
+        <w:rPr>
+          <w:rFonts w:ascii="Droid Sans Mono" w:hAnsi="Droid Sans Mono" w:eastAsia="Droid Sans Mono" w:cs="Droid Sans Mono"/>
+          <w:i w:val="0"/>
+          <w:caps w:val="0"/>
+          <w:color w:val="444444"/>
+          <w:spacing w:val="6"/>
+          <w:kern w:val="0"/>
+          <w:sz w:val="18"/>
+          <w:szCs w:val="18"/>
+          <w:shd w:val="clear" w:fill="FFFFFF"/>
+          <w:lang w:val="en-US" w:eastAsia="zh-CN" w:bidi="ar"/>
+        </w:rPr>
+        <w:t>--route=</w:t>
+      </w:r>
+      <w:r>
+        <w:rPr>
+          <w:rStyle w:val="15"/>
+          <w:rFonts w:hint="default" w:ascii="Droid Sans Mono" w:hAnsi="Droid Sans Mono" w:eastAsia="Droid Sans Mono" w:cs="Droid Sans Mono"/>
+          <w:caps w:val="0"/>
+          <w:color w:val="444444"/>
+          <w:spacing w:val="6"/>
+          <w:kern w:val="0"/>
+          <w:sz w:val="18"/>
+          <w:szCs w:val="18"/>
+          <w:shd w:val="clear" w:fill="FFFFFF"/>
+          <w:lang w:val="en-US" w:eastAsia="zh-CN" w:bidi="ar"/>
+        </w:rPr>
+        <w:t>route</w:t>
+      </w:r>
+    </w:p>
+    <w:p>
+      <w:pPr>
+        <w:keepNext w:val="0"/>
+        <w:keepLines w:val="0"/>
+        <w:widowControl/>
+        <w:suppressLineNumbers w:val="0"/>
+        <w:ind w:firstLine="96" w:firstLineChars="50"/>
+        <w:jc w:val="left"/>
+        <w:rPr>
+          <w:rStyle w:val="15"/>
+          <w:rFonts w:hint="default" w:ascii="Droid Sans Mono" w:hAnsi="Droid Sans Mono" w:eastAsia="Droid Sans Mono" w:cs="Droid Sans Mono"/>
+          <w:caps w:val="0"/>
+          <w:color w:val="444444"/>
+          <w:spacing w:val="6"/>
+          <w:kern w:val="0"/>
+          <w:sz w:val="18"/>
+          <w:szCs w:val="18"/>
+          <w:shd w:val="clear" w:fill="FFFFFF"/>
+          <w:lang w:eastAsia="zh-CN" w:bidi="ar"/>
+        </w:rPr>
+      </w:pPr>
+      <w:r>
+        <w:rPr>
+          <w:rStyle w:val="15"/>
+          <w:rFonts w:hint="default" w:ascii="Droid Sans Mono" w:hAnsi="Droid Sans Mono" w:eastAsia="Droid Sans Mono" w:cs="Droid Sans Mono"/>
+          <w:caps w:val="0"/>
+          <w:color w:val="444444"/>
+          <w:spacing w:val="6"/>
+          <w:kern w:val="0"/>
+          <w:sz w:val="18"/>
+          <w:szCs w:val="18"/>
+          <w:shd w:val="clear" w:fill="FFFFFF"/>
+          <w:lang w:eastAsia="zh-CN" w:bidi="ar"/>
+        </w:rPr>
+        <w:t>ng g c nombrecompomente</w:t>
+      </w:r>
+    </w:p>
+    <w:p>
+      <w:pPr>
+        <w:keepNext w:val="0"/>
+        <w:keepLines w:val="0"/>
+        <w:widowControl/>
+        <w:suppressLineNumbers w:val="0"/>
+        <w:jc w:val="left"/>
+      </w:pPr>
+    </w:p>
+    <w:p>
+      <w:pPr>
+        <w:keepNext w:val="0"/>
+        <w:keepLines w:val="0"/>
+        <w:widowControl/>
+        <w:numPr>
+          <w:numId w:val="0"/>
+        </w:numPr>
+        <w:pBdr>
+          <w:top w:val="none" w:color="auto" w:sz="0" w:space="0"/>
+          <w:left w:val="none" w:color="auto" w:sz="0" w:space="0"/>
+          <w:bottom w:val="none" w:color="auto" w:sz="0" w:space="0"/>
+          <w:right w:val="none" w:color="auto" w:sz="0" w:space="0"/>
+          <w:between w:val="none" w:color="auto" w:sz="0" w:space="0"/>
+        </w:pBdr>
+        <w:shd w:val="clear" w:fill="FFFFFF"/>
+        <w:spacing w:before="0" w:after="280" w:line="240" w:lineRule="auto"/>
+        <w:ind w:leftChars="0" w:right="0" w:rightChars="0"/>
         <w:jc w:val="both"/>
       </w:pPr>
     </w:p>
@@ -6302,6 +7417,35 @@
       </w:rPr>
     </w:lvl>
   </w:abstractNum>
+  <w:abstractNum w:abstractNumId="3">
+    <w:nsid w:val="5F5ABD6A"/>
+    <w:multiLevelType w:val="singleLevel"/>
+    <w:tmpl w:val="5F5ABD6A"/>
+    <w:lvl w:ilvl="0" w:tentative="0">
+      <w:start w:val="1"/>
+      <w:numFmt w:val="decimal"/>
+      <w:suff w:val="space"/>
+      <w:lvlText w:val="%1."/>
+      <w:lvlJc w:val="left"/>
+    </w:lvl>
+  </w:abstractNum>
+  <w:abstractNum w:abstractNumId="4">
+    <w:nsid w:val="5F5ABF58"/>
+    <w:multiLevelType w:val="singleLevel"/>
+    <w:tmpl w:val="5F5ABF58"/>
+    <w:lvl w:ilvl="0" w:tentative="0">
+      <w:start w:val="1"/>
+      <w:numFmt w:val="bullet"/>
+      <w:lvlText w:val=""/>
+      <w:lvlJc w:val="left"/>
+      <w:pPr>
+        <w:ind w:left="420" w:leftChars="0" w:hanging="420" w:firstLineChars="0"/>
+      </w:pPr>
+      <w:rPr>
+        <w:rFonts w:hint="default" w:ascii="Wingdings" w:hAnsi="Wingdings"/>
+      </w:rPr>
+    </w:lvl>
+  </w:abstractNum>
   <w:num w:numId="1">
     <w:abstractNumId w:val="0"/>
   </w:num>
@@ -6310,6 +7454,12 @@
   </w:num>
   <w:num w:numId="3">
     <w:abstractNumId w:val="2"/>
+  </w:num>
+  <w:num w:numId="4">
+    <w:abstractNumId w:val="3"/>
+  </w:num>
+  <w:num w:numId="5">
+    <w:abstractNumId w:val="4"/>
   </w:num>
 </w:numbering>
 </file>
@@ -6588,7 +7738,7 @@
     <w:name w:val="heading 1"/>
     <w:basedOn w:val="1"/>
     <w:next w:val="1"/>
-    <w:link w:val="25"/>
+    <w:link w:val="26"/>
     <w:qFormat/>
     <w:uiPriority w:val="9"/>
     <w:pPr>
@@ -6608,7 +7758,7 @@
     <w:name w:val="heading 2"/>
     <w:basedOn w:val="1"/>
     <w:next w:val="1"/>
-    <w:link w:val="24"/>
+    <w:link w:val="25"/>
     <w:unhideWhenUsed/>
     <w:qFormat/>
     <w:uiPriority w:val="9"/>
@@ -6629,7 +7779,7 @@
     <w:name w:val="heading 3"/>
     <w:basedOn w:val="1"/>
     <w:next w:val="1"/>
-    <w:link w:val="22"/>
+    <w:link w:val="23"/>
     <w:qFormat/>
     <w:uiPriority w:val="9"/>
     <w:pPr>
@@ -6647,7 +7797,7 @@
     <w:name w:val="heading 4"/>
     <w:basedOn w:val="1"/>
     <w:next w:val="1"/>
-    <w:link w:val="23"/>
+    <w:link w:val="24"/>
     <w:unhideWhenUsed/>
     <w:qFormat/>
     <w:uiPriority w:val="9"/>
@@ -6704,7 +7854,7 @@
     <w:qFormat/>
     <w:uiPriority w:val="1"/>
   </w:style>
-  <w:style w:type="table" w:default="1" w:styleId="17">
+  <w:style w:type="table" w:default="1" w:styleId="18">
     <w:name w:val="Normal Table"/>
     <w:unhideWhenUsed/>
     <w:qFormat/>
@@ -6722,7 +7872,7 @@
   <w:style w:type="paragraph" w:styleId="8">
     <w:name w:val="HTML Preformatted"/>
     <w:basedOn w:val="1"/>
-    <w:link w:val="21"/>
+    <w:link w:val="22"/>
     <w:unhideWhenUsed/>
     <w:qFormat/>
     <w:uiPriority w:val="99"/>
@@ -6827,6 +7977,15 @@
     </w:rPr>
   </w:style>
   <w:style w:type="character" w:styleId="15">
+    <w:name w:val="HTML Variable"/>
+    <w:basedOn w:val="12"/>
+    <w:uiPriority w:val="0"/>
+    <w:rPr>
+      <w:i/>
+      <w:iCs/>
+    </w:rPr>
+  </w:style>
+  <w:style w:type="character" w:styleId="16">
     <w:name w:val="Hyperlink"/>
     <w:basedOn w:val="12"/>
     <w:unhideWhenUsed/>
@@ -6842,7 +8001,7 @@
       </w14:textFill>
     </w:rPr>
   </w:style>
-  <w:style w:type="character" w:styleId="16">
+  <w:style w:type="character" w:styleId="17">
     <w:name w:val="Strong"/>
     <w:basedOn w:val="12"/>
     <w:qFormat/>
@@ -6852,12 +8011,12 @@
       <w:bCs/>
     </w:rPr>
   </w:style>
-  <w:style w:type="table" w:customStyle="1" w:styleId="18">
+  <w:style w:type="table" w:customStyle="1" w:styleId="19">
     <w:name w:val="Table Normal1"/>
     <w:qFormat/>
     <w:uiPriority w:val="0"/>
   </w:style>
-  <w:style w:type="character" w:customStyle="1" w:styleId="19">
+  <w:style w:type="character" w:customStyle="1" w:styleId="20">
     <w:name w:val="Unresolved Mention"/>
     <w:basedOn w:val="12"/>
     <w:unhideWhenUsed/>
@@ -6868,7 +8027,7 @@
       <w:shd w:val="clear" w:color="auto" w:fill="E1DFDD"/>
     </w:rPr>
   </w:style>
-  <w:style w:type="paragraph" w:customStyle="1" w:styleId="20">
+  <w:style w:type="paragraph" w:customStyle="1" w:styleId="21">
     <w:name w:val="List Paragraph"/>
     <w:basedOn w:val="1"/>
     <w:qFormat/>
@@ -6878,7 +8037,7 @@
       <w:contextualSpacing/>
     </w:pPr>
   </w:style>
-  <w:style w:type="character" w:customStyle="1" w:styleId="21">
+  <w:style w:type="character" w:customStyle="1" w:styleId="22">
     <w:name w:val="HTML con formato previo Car"/>
     <w:basedOn w:val="12"/>
     <w:link w:val="8"/>
@@ -6890,7 +8049,7 @@
       <w:szCs w:val="20"/>
     </w:rPr>
   </w:style>
-  <w:style w:type="character" w:customStyle="1" w:styleId="22">
+  <w:style w:type="character" w:customStyle="1" w:styleId="23">
     <w:name w:val="Título 3 Car"/>
     <w:basedOn w:val="12"/>
     <w:link w:val="4"/>
@@ -6904,7 +8063,7 @@
       <w:szCs w:val="27"/>
     </w:rPr>
   </w:style>
-  <w:style w:type="character" w:customStyle="1" w:styleId="23">
+  <w:style w:type="character" w:customStyle="1" w:styleId="24">
     <w:name w:val="Título 4 Car"/>
     <w:basedOn w:val="12"/>
     <w:link w:val="5"/>
@@ -6918,7 +8077,7 @@
       <w:color w:val="2F5597" w:themeColor="accent1" w:themeShade="BF"/>
     </w:rPr>
   </w:style>
-  <w:style w:type="character" w:customStyle="1" w:styleId="24">
+  <w:style w:type="character" w:customStyle="1" w:styleId="25">
     <w:name w:val="Título 2 Car"/>
     <w:basedOn w:val="12"/>
     <w:link w:val="3"/>
@@ -6931,7 +8090,7 @@
       <w:szCs w:val="26"/>
     </w:rPr>
   </w:style>
-  <w:style w:type="character" w:customStyle="1" w:styleId="25">
+  <w:style w:type="character" w:customStyle="1" w:styleId="26">
     <w:name w:val="Título 1 Car"/>
     <w:basedOn w:val="12"/>
     <w:link w:val="2"/>
@@ -6944,10 +8103,31 @@
       <w:szCs w:val="32"/>
     </w:rPr>
   </w:style>
-  <w:style w:type="character" w:customStyle="1" w:styleId="26">
+  <w:style w:type="character" w:customStyle="1" w:styleId="27">
     <w:name w:val="token"/>
     <w:basedOn w:val="12"/>
     <w:qFormat/>
+    <w:uiPriority w:val="0"/>
+  </w:style>
+  <w:style w:type="paragraph" w:customStyle="1" w:styleId="28">
+    <w:name w:val="p1"/>
+    <w:uiPriority w:val="0"/>
+    <w:pPr>
+      <w:spacing w:before="0" w:beforeAutospacing="0" w:after="0" w:afterAutospacing="0"/>
+      <w:ind w:left="0" w:right="0"/>
+      <w:jc w:val="left"/>
+    </w:pPr>
+    <w:rPr>
+      <w:rFonts w:ascii="menlo" w:hAnsi="menlo" w:eastAsia="menlo" w:cs="menlo"/>
+      <w:color w:val="000000"/>
+      <w:kern w:val="0"/>
+      <w:sz w:val="22"/>
+      <w:szCs w:val="22"/>
+      <w:lang w:val="en-US" w:eastAsia="zh-CN" w:bidi="ar"/>
+    </w:rPr>
+  </w:style>
+  <w:style w:type="character" w:customStyle="1" w:styleId="29">
+    <w:name w:val="s1"/>
     <w:uiPriority w:val="0"/>
   </w:style>
 </w:styles>

--- a/recursos/guia curso Laravel+Angular.docx
+++ b/recursos/guia curso Laravel+Angular.docx
@@ -5855,7 +5855,7 @@
       </w:r>
       <w:r>
         <w:rPr>
-          <w:rStyle w:val="16"/>
+          <w:rStyle w:val="13"/>
           <w:rFonts w:ascii="SimSun" w:hAnsi="SimSun" w:eastAsia="SimSun" w:cs="SimSun"/>
           <w:sz w:val="24"/>
           <w:szCs w:val="24"/>
@@ -6013,8 +6013,6 @@
         </w:rPr>
         <w:t>npm -v</w:t>
       </w:r>
-      <w:bookmarkStart w:id="0" w:name="_GoBack"/>
-      <w:bookmarkEnd w:id="0"/>
     </w:p>
     <w:p>
       <w:pPr>
@@ -6334,6 +6332,7 @@
           <w:lang w:eastAsia="zh-CN" w:bidi="ar"/>
         </w:rPr>
       </w:pPr>
+      <w:bookmarkStart w:id="0" w:name="_GoBack"/>
       <w:r>
         <w:drawing>
           <wp:inline distT="0" distB="0" distL="114300" distR="114300">
@@ -6377,6 +6376,7 @@
           </wp:inline>
         </w:drawing>
       </w:r>
+      <w:bookmarkEnd w:id="0"/>
     </w:p>
     <w:p>
       <w:pPr>
